--- a/0300_Mechanical/RapportLoraSnow.docx
+++ b/0300_Mechanical/RapportLoraSnow.docx
@@ -35,7 +35,15 @@
         <w:t xml:space="preserve">, de la fausse neige a dû être fabriquée. Cependant, simuler des chutes de neige implique des importantes salissures. </w:t>
       </w:r>
       <w:r>
-        <w:t>Un banc de test a donc été mis en place pour effectuer ces tests de manière propre. Pour simuler la neige qui tombe, un canon a confettis permit de le faire. Ces mesures ont grandement aidé a l’avancement du projet.</w:t>
+        <w:t xml:space="preserve">Un banc de test a donc été mis en place pour effectuer ces tests de manière propre. Pour simuler la neige qui tombe, un canon a confettis permit de le faire. Ces mesures ont grandement aidé </w:t>
+      </w:r>
+      <w:proofErr w:type="gramStart"/>
+      <w:r>
+        <w:t>a</w:t>
+      </w:r>
+      <w:proofErr w:type="gramEnd"/>
+      <w:r>
+        <w:t xml:space="preserve"> l’avancement du projet.</w:t>
       </w:r>
     </w:p>
     <w:p>
@@ -985,7 +993,13 @@
     <w:p>
       <w:r>
         <w:lastRenderedPageBreak/>
-        <w:t xml:space="preserve">Lors des essais de la nouvelle version, c’était le jour et la nuit. Le fait d’avoir augmenter le diamètre du coude et </w:t>
+        <w:t xml:space="preserve">Lors des essais de la nouvelle version, c’était le jour et la nuit. Le fait d’avoir </w:t>
+      </w:r>
+      <w:r>
+        <w:t>augmenté</w:t>
+      </w:r>
+      <w:r>
+        <w:t xml:space="preserve"> le diamètre du coude et </w:t>
       </w:r>
       <w:r>
         <w:t xml:space="preserve">de </w:t>
@@ -1198,10 +1212,7 @@
         <w:t xml:space="preserve"> et le temps de conception/réalisation était très court, c’est pourquoi la complexité des fixations n’a pas été la priorité. L’objectif qui était d’avoir un débit de neige</w:t>
       </w:r>
       <w:r>
-        <w:t xml:space="preserve"> </w:t>
-      </w:r>
-      <w:r>
-        <w:t>constant a donc été atteint.</w:t>
+        <w:t xml:space="preserve"> constant a donc été atteint.</w:t>
       </w:r>
       <w:r>
         <w:rPr>
@@ -1230,6 +1241,730 @@
       <w:r>
         <w:lastRenderedPageBreak/>
         <w:t>Boitier</w:t>
+      </w:r>
+    </w:p>
+    <w:p>
+      <w:r>
+        <w:t>L’électronique ainsi que les capteurs doivent être protégés, les mesures se passant en milieu non favorable (neige, pluie, vents…), la conception du boitier devra assurer une bonne étanchéité des composants. Pour cela il faut un boitier sur mesures répondant à beaucoup de critères</w:t>
+      </w:r>
+      <w:r>
+        <w:t xml:space="preserve"> </w:t>
+      </w:r>
+      <w:r>
+        <w:t>comme</w:t>
+      </w:r>
+      <w:r>
+        <w:t xml:space="preserve"> un encombrement optimisé, une fixation permettant de mettre le boitier sur </w:t>
+      </w:r>
+      <w:r>
+        <w:t>plusieurs styles</w:t>
+      </w:r>
+      <w:r>
+        <w:t xml:space="preserve"> de support et surtout une simplicité de conception. </w:t>
+      </w:r>
+      <w:r>
+        <w:t>G</w:t>
+      </w:r>
+      <w:r>
+        <w:t xml:space="preserve">arantir </w:t>
+      </w:r>
+      <w:r>
+        <w:t xml:space="preserve">une simplicité de conception dans un encombrement limité cela devient vite compliqué. </w:t>
+      </w:r>
+    </w:p>
+    <w:p>
+      <w:r>
+        <w:t xml:space="preserve">La configuration </w:t>
+      </w:r>
+      <w:r>
+        <w:t xml:space="preserve">de base </w:t>
+      </w:r>
+      <w:r>
+        <w:t>d</w:t>
+      </w:r>
+      <w:r>
+        <w:t>u</w:t>
+      </w:r>
+      <w:r>
+        <w:t xml:space="preserve"> boitier était d’avoir un Lidar et une webcam qui travaillent ensemble. Le lidar permettant d’avoir une mesure de hauteur de neige et la webcam d’avoir une mesure sur le débit de neige. Une carte de développement ainsi qu’un Shield spécifique devait être intégré. </w:t>
+      </w:r>
+      <w:r>
+        <w:t xml:space="preserve">Une batterie permettrait au </w:t>
+      </w:r>
+      <w:r>
+        <w:t>système</w:t>
+      </w:r>
+      <w:r>
+        <w:t xml:space="preserve"> de fonctionner de manière autonome. La solution d’être relié au secteur restreignait beaucoup les endroits potentiels aux mesures. C’est pourquoi la solution d’une batterie fut retenue. </w:t>
+      </w:r>
+    </w:p>
+    <w:p>
+      <w:r>
+        <w:t xml:space="preserve">Le premier défi était d’avoir une partie du boitier </w:t>
+      </w:r>
+      <w:r>
+        <w:t xml:space="preserve">transparente sans pour autant ne plus être étanche. Le but étant d’incruster une ou plusieurs vitres pour que les capteurs puissent effectuer leurs mesures sans être perturbé par des problèmes d’eau ou de poussière. La vitre devait rester remplaçable facilement en cas de casse ou d’usure. Un appareil qui est particulièrement étanche et qui permet une vision à travers un boitier est la GoPro. Sur les anciens modèles, la vitre est </w:t>
+      </w:r>
+      <w:r>
+        <w:t>démontable. Le système qui permet à cette dernière d’être étanche et composé d’un joint oring qui vient pincer entre les deux surfaces en contact. Le principe étant le même que celui recherché il fut retenu</w:t>
+      </w:r>
+      <w:r>
+        <w:t xml:space="preserve"> et adapté</w:t>
+      </w:r>
+      <w:r>
+        <w:t xml:space="preserve">. </w:t>
+      </w:r>
+      <w:r>
+        <w:t>Ci-dessous, la solution est plus amplement détaillée, la vitre en bleu vient pincée sur le joint par la plaque du haut. La pression est maintenue par les vis.</w:t>
+      </w:r>
+    </w:p>
+    <w:p>
+      <w:r>
+        <w:rPr>
+          <w:noProof/>
+        </w:rPr>
+        <w:drawing>
+          <wp:inline distT="0" distB="0" distL="0" distR="0" wp14:anchorId="09C96E66" wp14:editId="2D80C4CF">
+            <wp:extent cx="2346275" cy="2029114"/>
+            <wp:effectExtent l="0" t="0" r="0" b="0"/>
+            <wp:docPr id="6" name="Image 6" descr="Une image contenant objets métalliques&#10;&#10;Description générée automatiquement"/>
+            <wp:cNvGraphicFramePr>
+              <a:graphicFrameLocks xmlns:a="http://schemas.openxmlformats.org/drawingml/2006/main" noChangeAspect="1"/>
+            </wp:cNvGraphicFramePr>
+            <a:graphic xmlns:a="http://schemas.openxmlformats.org/drawingml/2006/main">
+              <a:graphicData uri="http://schemas.openxmlformats.org/drawingml/2006/picture">
+                <pic:pic xmlns:pic="http://schemas.openxmlformats.org/drawingml/2006/picture">
+                  <pic:nvPicPr>
+                    <pic:cNvPr id="6" name="Image 6" descr="Une image contenant objets métalliques&#10;&#10;Description générée automatiquement"/>
+                    <pic:cNvPicPr/>
+                  </pic:nvPicPr>
+                  <pic:blipFill>
+                    <a:blip r:embed="rId18" cstate="print">
+                      <a:extLst>
+                        <a:ext uri="{28A0092B-C50C-407E-A947-70E740481C1C}">
+                          <a14:useLocalDpi xmlns:a14="http://schemas.microsoft.com/office/drawing/2010/main" val="0"/>
+                        </a:ext>
+                      </a:extLst>
+                    </a:blip>
+                    <a:stretch>
+                      <a:fillRect/>
+                    </a:stretch>
+                  </pic:blipFill>
+                  <pic:spPr>
+                    <a:xfrm>
+                      <a:off x="0" y="0"/>
+                      <a:ext cx="2357162" cy="2038529"/>
+                    </a:xfrm>
+                    <a:prstGeom prst="rect">
+                      <a:avLst/>
+                    </a:prstGeom>
+                  </pic:spPr>
+                </pic:pic>
+              </a:graphicData>
+            </a:graphic>
+          </wp:inline>
+        </w:drawing>
+      </w:r>
+      <w:r>
+        <w:rPr>
+          <w:noProof/>
+        </w:rPr>
+        <w:drawing>
+          <wp:inline distT="0" distB="0" distL="0" distR="0" wp14:anchorId="6B546D4E" wp14:editId="33A5B682">
+            <wp:extent cx="1925782" cy="2022472"/>
+            <wp:effectExtent l="0" t="0" r="0" b="0"/>
+            <wp:docPr id="8" name="Image 8" descr="Une image contenant intérieur, appareil&#10;&#10;Description générée automatiquement"/>
+            <wp:cNvGraphicFramePr>
+              <a:graphicFrameLocks xmlns:a="http://schemas.openxmlformats.org/drawingml/2006/main" noChangeAspect="1"/>
+            </wp:cNvGraphicFramePr>
+            <a:graphic xmlns:a="http://schemas.openxmlformats.org/drawingml/2006/main">
+              <a:graphicData uri="http://schemas.openxmlformats.org/drawingml/2006/picture">
+                <pic:pic xmlns:pic="http://schemas.openxmlformats.org/drawingml/2006/picture">
+                  <pic:nvPicPr>
+                    <pic:cNvPr id="8" name="Image 8" descr="Une image contenant intérieur, appareil&#10;&#10;Description générée automatiquement"/>
+                    <pic:cNvPicPr/>
+                  </pic:nvPicPr>
+                  <pic:blipFill>
+                    <a:blip r:embed="rId19" cstate="print">
+                      <a:extLst>
+                        <a:ext uri="{28A0092B-C50C-407E-A947-70E740481C1C}">
+                          <a14:useLocalDpi xmlns:a14="http://schemas.microsoft.com/office/drawing/2010/main" val="0"/>
+                        </a:ext>
+                      </a:extLst>
+                    </a:blip>
+                    <a:stretch>
+                      <a:fillRect/>
+                    </a:stretch>
+                  </pic:blipFill>
+                  <pic:spPr>
+                    <a:xfrm>
+                      <a:off x="0" y="0"/>
+                      <a:ext cx="1939363" cy="2036734"/>
+                    </a:xfrm>
+                    <a:prstGeom prst="rect">
+                      <a:avLst/>
+                    </a:prstGeom>
+                  </pic:spPr>
+                </pic:pic>
+              </a:graphicData>
+            </a:graphic>
+          </wp:inline>
+        </w:drawing>
+      </w:r>
+    </w:p>
+    <w:p>
+      <w:r>
+        <w:t xml:space="preserve">Dans le cas ou ces pièces seraient faites en plastique, l’utilisation de vis auto taraudeuse ou d’insert filetés seraient utilisés. Les vis auto taraudeuses seraient plus simple </w:t>
+      </w:r>
+      <w:r>
+        <w:t>à</w:t>
+      </w:r>
+      <w:r>
+        <w:t xml:space="preserve"> mettre en place</w:t>
+      </w:r>
+      <w:r>
+        <w:t xml:space="preserve"> et tout aussi efficace</w:t>
+      </w:r>
+      <w:r>
+        <w:t>.</w:t>
+      </w:r>
+      <w:r>
+        <w:t xml:space="preserve"> </w:t>
+      </w:r>
+    </w:p>
+    <w:p>
+      <w:r>
+        <w:t>Si ces pièces sont métalliques, un simple taraudage suffira. L’utilisation de freins filet est envisageable mais étant donné que la pièce sert un joint élastique, il devrait absorber la plupart des vibrations.</w:t>
+      </w:r>
+    </w:p>
+    <w:p>
+      <w:r>
+        <w:br w:type="page"/>
+      </w:r>
+    </w:p>
+    <w:p>
+      <w:r>
+        <w:lastRenderedPageBreak/>
+        <w:t xml:space="preserve">Durant une bonne première partie du projet, la caméra et le lidar devaient être inclus dans le boitier. Un choix au niveau de la disposition des vitres était nécessaire. Dans la première configuration, chaque capteur possède une vitre adaptée </w:t>
+      </w:r>
+      <w:r>
+        <w:t>à</w:t>
+      </w:r>
+      <w:r>
+        <w:t xml:space="preserve"> son </w:t>
+      </w:r>
+      <w:r>
+        <w:t>boitier</w:t>
+      </w:r>
+      <w:r>
+        <w:t>. Le design est très original cependant le fait de faire ça augmente la complexité du montage et des pièces utilisées. Aucun réel intérêt à faire ce design plutôt qu’une simple grande vitre.</w:t>
+      </w:r>
+      <w:r>
+        <w:t xml:space="preserve"> </w:t>
+      </w:r>
+    </w:p>
+    <w:p>
+      <w:r>
+        <w:rPr>
+          <w:noProof/>
+        </w:rPr>
+        <w:drawing>
+          <wp:inline distT="0" distB="0" distL="0" distR="0" wp14:anchorId="23C3AE91" wp14:editId="09661FB9">
+            <wp:extent cx="2389910" cy="1733686"/>
+            <wp:effectExtent l="0" t="0" r="0" b="0"/>
+            <wp:docPr id="18" name="Image 18"/>
+            <wp:cNvGraphicFramePr>
+              <a:graphicFrameLocks xmlns:a="http://schemas.openxmlformats.org/drawingml/2006/main" noChangeAspect="1"/>
+            </wp:cNvGraphicFramePr>
+            <a:graphic xmlns:a="http://schemas.openxmlformats.org/drawingml/2006/main">
+              <a:graphicData uri="http://schemas.openxmlformats.org/drawingml/2006/picture">
+                <pic:pic xmlns:pic="http://schemas.openxmlformats.org/drawingml/2006/picture">
+                  <pic:nvPicPr>
+                    <pic:cNvPr id="18" name="Image 18"/>
+                    <pic:cNvPicPr/>
+                  </pic:nvPicPr>
+                  <pic:blipFill>
+                    <a:blip r:embed="rId20" cstate="print">
+                      <a:extLst>
+                        <a:ext uri="{28A0092B-C50C-407E-A947-70E740481C1C}">
+                          <a14:useLocalDpi xmlns:a14="http://schemas.microsoft.com/office/drawing/2010/main" val="0"/>
+                        </a:ext>
+                      </a:extLst>
+                    </a:blip>
+                    <a:stretch>
+                      <a:fillRect/>
+                    </a:stretch>
+                  </pic:blipFill>
+                  <pic:spPr>
+                    <a:xfrm>
+                      <a:off x="0" y="0"/>
+                      <a:ext cx="2396771" cy="1738663"/>
+                    </a:xfrm>
+                    <a:prstGeom prst="rect">
+                      <a:avLst/>
+                    </a:prstGeom>
+                  </pic:spPr>
+                </pic:pic>
+              </a:graphicData>
+            </a:graphic>
+          </wp:inline>
+        </w:drawing>
+      </w:r>
+      <w:r>
+        <w:rPr>
+          <w:noProof/>
+        </w:rPr>
+        <w:drawing>
+          <wp:inline distT="0" distB="0" distL="0" distR="0" wp14:anchorId="0CC7D0E6" wp14:editId="3AE26DE0">
+            <wp:extent cx="3134027" cy="1732144"/>
+            <wp:effectExtent l="0" t="0" r="0" b="1905"/>
+            <wp:docPr id="19" name="Image 19" descr="Une image contenant texte, capture d’écran, intérieur, blanc&#10;&#10;Description générée automatiquement"/>
+            <wp:cNvGraphicFramePr>
+              <a:graphicFrameLocks xmlns:a="http://schemas.openxmlformats.org/drawingml/2006/main" noChangeAspect="1"/>
+            </wp:cNvGraphicFramePr>
+            <a:graphic xmlns:a="http://schemas.openxmlformats.org/drawingml/2006/main">
+              <a:graphicData uri="http://schemas.openxmlformats.org/drawingml/2006/picture">
+                <pic:pic xmlns:pic="http://schemas.openxmlformats.org/drawingml/2006/picture">
+                  <pic:nvPicPr>
+                    <pic:cNvPr id="19" name="Image 19" descr="Une image contenant texte, capture d’écran, intérieur, blanc&#10;&#10;Description générée automatiquement"/>
+                    <pic:cNvPicPr/>
+                  </pic:nvPicPr>
+                  <pic:blipFill>
+                    <a:blip r:embed="rId21" cstate="print">
+                      <a:extLst>
+                        <a:ext uri="{28A0092B-C50C-407E-A947-70E740481C1C}">
+                          <a14:useLocalDpi xmlns:a14="http://schemas.microsoft.com/office/drawing/2010/main" val="0"/>
+                        </a:ext>
+                      </a:extLst>
+                    </a:blip>
+                    <a:stretch>
+                      <a:fillRect/>
+                    </a:stretch>
+                  </pic:blipFill>
+                  <pic:spPr>
+                    <a:xfrm>
+                      <a:off x="0" y="0"/>
+                      <a:ext cx="3170707" cy="1752417"/>
+                    </a:xfrm>
+                    <a:prstGeom prst="rect">
+                      <a:avLst/>
+                    </a:prstGeom>
+                  </pic:spPr>
+                </pic:pic>
+              </a:graphicData>
+            </a:graphic>
+          </wp:inline>
+        </w:drawing>
+      </w:r>
+    </w:p>
+    <w:p>
+      <w:r>
+        <w:t xml:space="preserve">Durant une séance, la suppression de la stéréovision dans le boitier fut décidée. Ce choix remis en cause le design de ce dernier. L’encombrement se retrouvait réduit et l’utilisation de deux verres n’était plus une question à se poser. </w:t>
+      </w:r>
+    </w:p>
+    <w:p>
+      <w:r>
+        <w:t xml:space="preserve">Lors de la suite de la conception, </w:t>
+      </w:r>
+      <w:r>
+        <w:t xml:space="preserve">l’étanchéité de la boite posait beaucoup de difficulté. La situation de l’ouverture pour accéder à l’intérieur était aussi une question à bien se poser. </w:t>
+      </w:r>
+    </w:p>
+    <w:p>
+      <w:r>
+        <w:t>La solution pour l’étanchéité d</w:t>
+      </w:r>
+      <w:r>
+        <w:t>u</w:t>
+      </w:r>
+      <w:r>
+        <w:t xml:space="preserve"> mécanisme d’ouverture du boitier fu</w:t>
+      </w:r>
+      <w:r>
+        <w:t>t</w:t>
+      </w:r>
+      <w:r>
+        <w:t xml:space="preserve"> inspirée des boitiers étanches fortement utilisé dans l’industrie</w:t>
+      </w:r>
+      <w:r>
+        <w:t xml:space="preserve"> pour protéger des composants électroniques</w:t>
+      </w:r>
+      <w:r>
+        <w:t>.</w:t>
+      </w:r>
+      <w:r>
+        <w:t xml:space="preserve"> Le principe est très simple, il suffit de faire </w:t>
+      </w:r>
+      <w:r>
+        <w:t>une gorge</w:t>
+      </w:r>
+      <w:r>
+        <w:t xml:space="preserve"> dans la partie non amovible afin de pouvoir loger le joint.</w:t>
+      </w:r>
+      <w:r>
+        <w:t xml:space="preserve"> La partie amovible qui dans notre cas est le couvercle, est composé d’un petit bourlet qui va venir écraser le joint lors de la fermeture afin d’assurer une très bonne étanchéité</w:t>
+      </w:r>
+      <w:r>
+        <w:t xml:space="preserve">. L’élasticité du joint permettra d’avoir constamment une étanchéité. </w:t>
+      </w:r>
+    </w:p>
+    <w:p>
+      <w:r>
+        <w:rPr>
+          <w:noProof/>
+        </w:rPr>
+        <w:drawing>
+          <wp:inline distT="0" distB="0" distL="0" distR="0" wp14:anchorId="47C8D0DD" wp14:editId="40326060">
+            <wp:extent cx="3110087" cy="2306782"/>
+            <wp:effectExtent l="0" t="0" r="0" b="0"/>
+            <wp:docPr id="20" name="Image 20"/>
+            <wp:cNvGraphicFramePr>
+              <a:graphicFrameLocks xmlns:a="http://schemas.openxmlformats.org/drawingml/2006/main" noChangeAspect="1"/>
+            </wp:cNvGraphicFramePr>
+            <a:graphic xmlns:a="http://schemas.openxmlformats.org/drawingml/2006/main">
+              <a:graphicData uri="http://schemas.openxmlformats.org/drawingml/2006/picture">
+                <pic:pic xmlns:pic="http://schemas.openxmlformats.org/drawingml/2006/picture">
+                  <pic:nvPicPr>
+                    <pic:cNvPr id="20" name="Image 20"/>
+                    <pic:cNvPicPr/>
+                  </pic:nvPicPr>
+                  <pic:blipFill rotWithShape="1">
+                    <a:blip r:embed="rId22">
+                      <a:extLst>
+                        <a:ext uri="{28A0092B-C50C-407E-A947-70E740481C1C}">
+                          <a14:useLocalDpi xmlns:a14="http://schemas.microsoft.com/office/drawing/2010/main" val="0"/>
+                        </a:ext>
+                      </a:extLst>
+                    </a:blip>
+                    <a:srcRect l="30423" t="13663" r="15585" b="9218"/>
+                    <a:stretch/>
+                  </pic:blipFill>
+                  <pic:spPr bwMode="auto">
+                    <a:xfrm>
+                      <a:off x="0" y="0"/>
+                      <a:ext cx="3110346" cy="2306974"/>
+                    </a:xfrm>
+                    <a:prstGeom prst="rect">
+                      <a:avLst/>
+                    </a:prstGeom>
+                    <a:ln>
+                      <a:noFill/>
+                    </a:ln>
+                    <a:extLst>
+                      <a:ext uri="{53640926-AAD7-44D8-BBD7-CCE9431645EC}">
+                        <a14:shadowObscured xmlns:a14="http://schemas.microsoft.com/office/drawing/2010/main"/>
+                      </a:ext>
+                    </a:extLst>
+                  </pic:spPr>
+                </pic:pic>
+              </a:graphicData>
+            </a:graphic>
+          </wp:inline>
+        </w:drawing>
+      </w:r>
+    </w:p>
+    <w:p>
+      <w:r>
+        <w:br w:type="page"/>
+      </w:r>
+    </w:p>
+    <w:p>
+      <w:r>
+        <w:lastRenderedPageBreak/>
+        <w:t>À la suite de</w:t>
+      </w:r>
+      <w:r>
+        <w:t xml:space="preserve"> </w:t>
+      </w:r>
+      <w:r>
+        <w:t>ça</w:t>
+      </w:r>
+      <w:r>
+        <w:t xml:space="preserve"> un prototype de boitier fut </w:t>
+      </w:r>
+      <w:r>
+        <w:t>réalisé</w:t>
+      </w:r>
+      <w:r>
+        <w:t xml:space="preserve"> pour se rendre compte de l’encombrement, </w:t>
+      </w:r>
+      <w:r>
+        <w:t>de la praticité et du design. Le choix de l’ouverture était de la mettre à l’arrière du boitier avec le système d’étanchéité montré ci-dessus. Le maintient de la pression sur le joint était fait grâce à 4 vis</w:t>
+      </w:r>
+      <w:r>
+        <w:t xml:space="preserve"> qui venait directement prendre dans la base du boitier</w:t>
+      </w:r>
+      <w:r>
+        <w:t>.</w:t>
+      </w:r>
+      <w:r>
+        <w:t xml:space="preserve"> Cette manière de fixer permet de ne pas avoir de trou traversant le boitier</w:t>
+      </w:r>
+    </w:p>
+    <w:p>
+      <w:r>
+        <w:rPr>
+          <w:noProof/>
+        </w:rPr>
+        <w:drawing>
+          <wp:inline distT="0" distB="0" distL="0" distR="0" wp14:anchorId="22391FB1" wp14:editId="0274B6B3">
+            <wp:extent cx="1701041" cy="1939636"/>
+            <wp:effectExtent l="0" t="0" r="0" b="3810"/>
+            <wp:docPr id="22" name="Image 22" descr="Une image contenant texte&#10;&#10;Description générée automatiquement"/>
+            <wp:cNvGraphicFramePr>
+              <a:graphicFrameLocks xmlns:a="http://schemas.openxmlformats.org/drawingml/2006/main" noChangeAspect="1"/>
+            </wp:cNvGraphicFramePr>
+            <a:graphic xmlns:a="http://schemas.openxmlformats.org/drawingml/2006/main">
+              <a:graphicData uri="http://schemas.openxmlformats.org/drawingml/2006/picture">
+                <pic:pic xmlns:pic="http://schemas.openxmlformats.org/drawingml/2006/picture">
+                  <pic:nvPicPr>
+                    <pic:cNvPr id="22" name="Image 22" descr="Une image contenant texte&#10;&#10;Description générée automatiquement"/>
+                    <pic:cNvPicPr/>
+                  </pic:nvPicPr>
+                  <pic:blipFill>
+                    <a:blip r:embed="rId23" cstate="print">
+                      <a:extLst>
+                        <a:ext uri="{28A0092B-C50C-407E-A947-70E740481C1C}">
+                          <a14:useLocalDpi xmlns:a14="http://schemas.microsoft.com/office/drawing/2010/main" val="0"/>
+                        </a:ext>
+                      </a:extLst>
+                    </a:blip>
+                    <a:stretch>
+                      <a:fillRect/>
+                    </a:stretch>
+                  </pic:blipFill>
+                  <pic:spPr>
+                    <a:xfrm>
+                      <a:off x="0" y="0"/>
+                      <a:ext cx="1701041" cy="1939636"/>
+                    </a:xfrm>
+                    <a:prstGeom prst="rect">
+                      <a:avLst/>
+                    </a:prstGeom>
+                  </pic:spPr>
+                </pic:pic>
+              </a:graphicData>
+            </a:graphic>
+          </wp:inline>
+        </w:drawing>
+      </w:r>
+      <w:r>
+        <w:rPr>
+          <w:noProof/>
+        </w:rPr>
+        <w:drawing>
+          <wp:inline distT="0" distB="0" distL="0" distR="0" wp14:anchorId="7625EF31" wp14:editId="3E8F8CE8">
+            <wp:extent cx="1591639" cy="1940405"/>
+            <wp:effectExtent l="0" t="0" r="8890" b="3175"/>
+            <wp:docPr id="23" name="Image 23"/>
+            <wp:cNvGraphicFramePr>
+              <a:graphicFrameLocks xmlns:a="http://schemas.openxmlformats.org/drawingml/2006/main" noChangeAspect="1"/>
+            </wp:cNvGraphicFramePr>
+            <a:graphic xmlns:a="http://schemas.openxmlformats.org/drawingml/2006/main">
+              <a:graphicData uri="http://schemas.openxmlformats.org/drawingml/2006/picture">
+                <pic:pic xmlns:pic="http://schemas.openxmlformats.org/drawingml/2006/picture">
+                  <pic:nvPicPr>
+                    <pic:cNvPr id="23" name="Image 23"/>
+                    <pic:cNvPicPr/>
+                  </pic:nvPicPr>
+                  <pic:blipFill>
+                    <a:blip r:embed="rId24" cstate="print">
+                      <a:extLst>
+                        <a:ext uri="{28A0092B-C50C-407E-A947-70E740481C1C}">
+                          <a14:useLocalDpi xmlns:a14="http://schemas.microsoft.com/office/drawing/2010/main" val="0"/>
+                        </a:ext>
+                      </a:extLst>
+                    </a:blip>
+                    <a:stretch>
+                      <a:fillRect/>
+                    </a:stretch>
+                  </pic:blipFill>
+                  <pic:spPr>
+                    <a:xfrm>
+                      <a:off x="0" y="0"/>
+                      <a:ext cx="1600315" cy="1950983"/>
+                    </a:xfrm>
+                    <a:prstGeom prst="rect">
+                      <a:avLst/>
+                    </a:prstGeom>
+                  </pic:spPr>
+                </pic:pic>
+              </a:graphicData>
+            </a:graphic>
+          </wp:inline>
+        </w:drawing>
+      </w:r>
+    </w:p>
+    <w:p>
+      <w:r>
+        <w:t>En ce qui concerne l’encombrement de la carte de développement dans le boitier qui faisait 200mm de long par 100mmx100mm, L’espace se fait facilement désirer. Dans le cas ci-dessous il manque les batteries, le capteur et le Shield.</w:t>
+      </w:r>
+    </w:p>
+    <w:p>
+      <w:r>
+        <w:rPr>
+          <w:noProof/>
+        </w:rPr>
+        <w:drawing>
+          <wp:inline distT="0" distB="0" distL="0" distR="0" wp14:anchorId="6D1306B7" wp14:editId="5BC9BCA9">
+            <wp:extent cx="3359728" cy="1572096"/>
+            <wp:effectExtent l="0" t="0" r="0" b="9525"/>
+            <wp:docPr id="24" name="Image 24" descr="Une image contenant texte&#10;&#10;Description générée automatiquement"/>
+            <wp:cNvGraphicFramePr>
+              <a:graphicFrameLocks xmlns:a="http://schemas.openxmlformats.org/drawingml/2006/main" noChangeAspect="1"/>
+            </wp:cNvGraphicFramePr>
+            <a:graphic xmlns:a="http://schemas.openxmlformats.org/drawingml/2006/main">
+              <a:graphicData uri="http://schemas.openxmlformats.org/drawingml/2006/picture">
+                <pic:pic xmlns:pic="http://schemas.openxmlformats.org/drawingml/2006/picture">
+                  <pic:nvPicPr>
+                    <pic:cNvPr id="24" name="Image 24" descr="Une image contenant texte&#10;&#10;Description générée automatiquement"/>
+                    <pic:cNvPicPr/>
+                  </pic:nvPicPr>
+                  <pic:blipFill>
+                    <a:blip r:embed="rId25" cstate="print">
+                      <a:extLst>
+                        <a:ext uri="{28A0092B-C50C-407E-A947-70E740481C1C}">
+                          <a14:useLocalDpi xmlns:a14="http://schemas.microsoft.com/office/drawing/2010/main" val="0"/>
+                        </a:ext>
+                      </a:extLst>
+                    </a:blip>
+                    <a:stretch>
+                      <a:fillRect/>
+                    </a:stretch>
+                  </pic:blipFill>
+                  <pic:spPr>
+                    <a:xfrm>
+                      <a:off x="0" y="0"/>
+                      <a:ext cx="3376114" cy="1579763"/>
+                    </a:xfrm>
+                    <a:prstGeom prst="rect">
+                      <a:avLst/>
+                    </a:prstGeom>
+                  </pic:spPr>
+                </pic:pic>
+              </a:graphicData>
+            </a:graphic>
+          </wp:inline>
+        </w:drawing>
+      </w:r>
+      <w:r>
+        <w:rPr>
+          <w:noProof/>
+        </w:rPr>
+        <w:drawing>
+          <wp:inline distT="0" distB="0" distL="0" distR="0" wp14:anchorId="56180636" wp14:editId="1693D64F">
+            <wp:extent cx="2258291" cy="1572561"/>
+            <wp:effectExtent l="0" t="0" r="8890" b="8890"/>
+            <wp:docPr id="25" name="Image 25"/>
+            <wp:cNvGraphicFramePr>
+              <a:graphicFrameLocks xmlns:a="http://schemas.openxmlformats.org/drawingml/2006/main" noChangeAspect="1"/>
+            </wp:cNvGraphicFramePr>
+            <a:graphic xmlns:a="http://schemas.openxmlformats.org/drawingml/2006/main">
+              <a:graphicData uri="http://schemas.openxmlformats.org/drawingml/2006/picture">
+                <pic:pic xmlns:pic="http://schemas.openxmlformats.org/drawingml/2006/picture">
+                  <pic:nvPicPr>
+                    <pic:cNvPr id="25" name="Image 25"/>
+                    <pic:cNvPicPr/>
+                  </pic:nvPicPr>
+                  <pic:blipFill>
+                    <a:blip r:embed="rId26" cstate="print">
+                      <a:extLst>
+                        <a:ext uri="{28A0092B-C50C-407E-A947-70E740481C1C}">
+                          <a14:useLocalDpi xmlns:a14="http://schemas.microsoft.com/office/drawing/2010/main" val="0"/>
+                        </a:ext>
+                      </a:extLst>
+                    </a:blip>
+                    <a:stretch>
+                      <a:fillRect/>
+                    </a:stretch>
+                  </pic:blipFill>
+                  <pic:spPr>
+                    <a:xfrm>
+                      <a:off x="0" y="0"/>
+                      <a:ext cx="2275314" cy="1584415"/>
+                    </a:xfrm>
+                    <a:prstGeom prst="rect">
+                      <a:avLst/>
+                    </a:prstGeom>
+                  </pic:spPr>
+                </pic:pic>
+              </a:graphicData>
+            </a:graphic>
+          </wp:inline>
+        </w:drawing>
+      </w:r>
+    </w:p>
+    <w:p>
+      <w:r>
+        <w:t>En avançant dans le design du boitier des difficulté quant à la fixation de l’électronique dans le boiter furent trouvées. L’utilisation d’une casquette devenait aussi complexe. La fixation</w:t>
+      </w:r>
+      <w:r>
+        <w:t xml:space="preserve"> pour le bras</w:t>
+      </w:r>
+      <w:r>
+        <w:t xml:space="preserve"> était pensée sous le boitier, cependant elle aurait aussi pu être prise sur les côtés en englobant la casquette. </w:t>
+      </w:r>
+      <w:r>
+        <w:t>À la suite de ces problèmes, le design fut complètement revisité.</w:t>
+      </w:r>
+    </w:p>
+    <w:p>
+      <w:r>
+        <w:br w:type="page"/>
+      </w:r>
+    </w:p>
+    <w:p>
+      <w:r>
+        <w:lastRenderedPageBreak/>
+        <w:t xml:space="preserve">Le dernier design est inspiré des caméras de surveillance. L’ouverture se fait par en haut à l’aide d’une trappe. Cette ouverture permet une manipulation des éléments internes bien plus simple. La casquette est directement fixée sur le couvercle du boitier. Il est facilement démontable pour mettre un autre modèle ou le changer en cas de dégradation. Le maintient en pression est effectuée grâce à une fermeture a grenouillère. Cette dernière possède une serrure pour dissuader des possibles voyous. </w:t>
+      </w:r>
+    </w:p>
+    <w:p>
+      <w:r>
+        <w:rPr>
+          <w:noProof/>
+        </w:rPr>
+        <w:drawing>
+          <wp:inline distT="0" distB="0" distL="0" distR="0" wp14:anchorId="2F803640" wp14:editId="64B397AE">
+            <wp:extent cx="2812473" cy="2007979"/>
+            <wp:effectExtent l="0" t="0" r="6985" b="0"/>
+            <wp:docPr id="26" name="Image 26" descr="Une image contenant ciel&#10;&#10;Description générée automatiquement"/>
+            <wp:cNvGraphicFramePr>
+              <a:graphicFrameLocks xmlns:a="http://schemas.openxmlformats.org/drawingml/2006/main" noChangeAspect="1"/>
+            </wp:cNvGraphicFramePr>
+            <a:graphic xmlns:a="http://schemas.openxmlformats.org/drawingml/2006/main">
+              <a:graphicData uri="http://schemas.openxmlformats.org/drawingml/2006/picture">
+                <pic:pic xmlns:pic="http://schemas.openxmlformats.org/drawingml/2006/picture">
+                  <pic:nvPicPr>
+                    <pic:cNvPr id="26" name="Image 26" descr="Une image contenant ciel&#10;&#10;Description générée automatiquement"/>
+                    <pic:cNvPicPr/>
+                  </pic:nvPicPr>
+                  <pic:blipFill>
+                    <a:blip r:embed="rId27" cstate="print">
+                      <a:extLst>
+                        <a:ext uri="{28A0092B-C50C-407E-A947-70E740481C1C}">
+                          <a14:useLocalDpi xmlns:a14="http://schemas.microsoft.com/office/drawing/2010/main" val="0"/>
+                        </a:ext>
+                      </a:extLst>
+                    </a:blip>
+                    <a:stretch>
+                      <a:fillRect/>
+                    </a:stretch>
+                  </pic:blipFill>
+                  <pic:spPr>
+                    <a:xfrm>
+                      <a:off x="0" y="0"/>
+                      <a:ext cx="2820138" cy="2013451"/>
+                    </a:xfrm>
+                    <a:prstGeom prst="rect">
+                      <a:avLst/>
+                    </a:prstGeom>
+                  </pic:spPr>
+                </pic:pic>
+              </a:graphicData>
+            </a:graphic>
+          </wp:inline>
+        </w:drawing>
       </w:r>
     </w:p>
     <w:sectPr>

--- a/0300_Mechanical/RapportLoraSnow.docx
+++ b/0300_Mechanical/RapportLoraSnow.docx
@@ -20,7 +20,15 @@
     </w:p>
     <w:p>
       <w:r>
-        <w:t>Afin de savoir si les capteurs choisis fonctionneraient, il a fallu effectuer une série de simulations. Le premier défi était de simuler de la neige en pleine été. Etant donné que des canons a neige ou autres dispositifs du style n’étai</w:t>
+        <w:t xml:space="preserve">Afin de savoir si les capteurs choisis fonctionneraient, il a fallu effectuer une série de simulations. Le premier défi était de simuler de la neige en pleine été. Etant donné que des canons </w:t>
+      </w:r>
+      <w:proofErr w:type="spellStart"/>
+      <w:r>
+        <w:t>a</w:t>
+      </w:r>
+      <w:proofErr w:type="spellEnd"/>
+      <w:r>
+        <w:t xml:space="preserve"> neige ou autres dispositifs du style n’étai</w:t>
       </w:r>
       <w:r>
         <w:t>ent</w:t>
@@ -37,10 +45,12 @@
       <w:r>
         <w:t xml:space="preserve">Un banc de test a donc été mis en place pour effectuer ces tests de manière propre. Pour simuler la neige qui tombe, un canon a confettis permit de le faire. Ces mesures ont grandement aidé </w:t>
       </w:r>
+      <w:proofErr w:type="spellStart"/>
       <w:proofErr w:type="gramStart"/>
       <w:r>
         <w:t>a</w:t>
       </w:r>
+      <w:proofErr w:type="spellEnd"/>
       <w:proofErr w:type="gramEnd"/>
       <w:r>
         <w:t xml:space="preserve"> l’avancement du projet.</w:t>
@@ -285,11 +295,27 @@
       <w:r>
         <w:t xml:space="preserve"> bois. Toutes les fournitures ont été trouvées chez </w:t>
       </w:r>
+      <w:proofErr w:type="spellStart"/>
       <w:r>
         <w:t>H</w:t>
       </w:r>
       <w:r>
-        <w:t>ornbach.</w:t>
+        <w:t>ornbach</w:t>
+      </w:r>
+      <w:proofErr w:type="spellEnd"/>
+      <w:r>
+        <w:t>.</w:t>
+      </w:r>
+    </w:p>
+    <w:p>
+      <w:r>
+        <w:t xml:space="preserve">Afin d’avoir une très bonne rigidité, la structure aurait pu être triangulé avec des poutres en bois en plus. Cependant la structure étant exposé </w:t>
+      </w:r>
+      <w:r>
+        <w:t>à</w:t>
+      </w:r>
+      <w:r>
+        <w:t xml:space="preserve"> quasiment aucune contrainte, la rigidité rajoutée par les bâches de protections épaisses agrafée était largement suffisante.</w:t>
       </w:r>
     </w:p>
     <w:p>
@@ -1306,7 +1332,15 @@
         <w:t xml:space="preserve">transparente sans pour autant ne plus être étanche. Le but étant d’incruster une ou plusieurs vitres pour que les capteurs puissent effectuer leurs mesures sans être perturbé par des problèmes d’eau ou de poussière. La vitre devait rester remplaçable facilement en cas de casse ou d’usure. Un appareil qui est particulièrement étanche et qui permet une vision à travers un boitier est la GoPro. Sur les anciens modèles, la vitre est </w:t>
       </w:r>
       <w:r>
-        <w:t>démontable. Le système qui permet à cette dernière d’être étanche et composé d’un joint oring qui vient pincer entre les deux surfaces en contact. Le principe étant le même que celui recherché il fut retenu</w:t>
+        <w:t xml:space="preserve">démontable. Le système qui permet à cette dernière d’être étanche et composé d’un joint </w:t>
+      </w:r>
+      <w:proofErr w:type="spellStart"/>
+      <w:r>
+        <w:t>oring</w:t>
+      </w:r>
+      <w:proofErr w:type="spellEnd"/>
+      <w:r>
+        <w:t xml:space="preserve"> qui vient pincer entre les deux surfaces en contact. Le principe étant le même que celui recherché il fut retenu</w:t>
       </w:r>
       <w:r>
         <w:t xml:space="preserve"> et adapté</w:t>
@@ -1414,7 +1448,13 @@
     </w:p>
     <w:p>
       <w:r>
-        <w:t xml:space="preserve">Dans le cas ou ces pièces seraient faites en plastique, l’utilisation de vis auto taraudeuse ou d’insert filetés seraient utilisés. Les vis auto taraudeuses seraient plus simple </w:t>
+        <w:t xml:space="preserve">Dans le cas </w:t>
+      </w:r>
+      <w:r>
+        <w:t>où</w:t>
+      </w:r>
+      <w:r>
+        <w:t xml:space="preserve"> ces pièces seraient faites en plastique, l’utilisation de vis auto taraudeuse ou d’insert filetés seraient utilisés. Les vis auto taraudeuses seraient plus simple </w:t>
       </w:r>
       <w:r>
         <w:t>à</w:t>
@@ -1435,6 +1475,26 @@
     <w:p>
       <w:r>
         <w:t>Si ces pièces sont métalliques, un simple taraudage suffira. L’utilisation de freins filet est envisageable mais étant donné que la pièce sert un joint élastique, il devrait absorber la plupart des vibrations.</w:t>
+      </w:r>
+    </w:p>
+    <w:p>
+      <w:r>
+        <w:rPr>
+          <w:highlight w:val="yellow"/>
+        </w:rPr>
+        <w:t xml:space="preserve">Parler des essais sur vitres et des types de verres </w:t>
+      </w:r>
+      <w:r>
+        <w:rPr>
+          <w:highlight w:val="yellow"/>
+        </w:rPr>
+        <w:t>à</w:t>
+      </w:r>
+      <w:r>
+        <w:rPr>
+          <w:highlight w:val="yellow"/>
+        </w:rPr>
+        <w:t xml:space="preserve"> utiliser.</w:t>
       </w:r>
     </w:p>
     <w:p>
@@ -1602,7 +1662,15 @@
         <w:t xml:space="preserve"> dans la partie non amovible afin de pouvoir loger le joint.</w:t>
       </w:r>
       <w:r>
-        <w:t xml:space="preserve"> La partie amovible qui dans notre cas est le couvercle, est composé d’un petit bourlet qui va venir écraser le joint lors de la fermeture afin d’assurer une très bonne étanchéité</w:t>
+        <w:t xml:space="preserve"> La partie amovible qui dans notre cas est le couvercle, est composé d’un petit </w:t>
+      </w:r>
+      <w:proofErr w:type="spellStart"/>
+      <w:r>
+        <w:t>bourlet</w:t>
+      </w:r>
+      <w:proofErr w:type="spellEnd"/>
+      <w:r>
+        <w:t xml:space="preserve"> qui va venir écraser le joint lors de la fermeture afin d’assurer une très bonne étanchéité</w:t>
       </w:r>
       <w:r>
         <w:t xml:space="preserve">. L’élasticité du joint permettra d’avoir constamment une étanchéité. </w:t>
@@ -1689,7 +1757,15 @@
         <w:t xml:space="preserve"> pour se rendre compte de l’encombrement, </w:t>
       </w:r>
       <w:r>
-        <w:t>de la praticité et du design. Le choix de l’ouverture était de la mettre à l’arrière du boitier avec le système d’étanchéité montré ci-dessus. Le maintient de la pression sur le joint était fait grâce à 4 vis</w:t>
+        <w:t xml:space="preserve">de la praticité et du design. Le choix de l’ouverture était de la mettre à l’arrière du boitier avec le système d’étanchéité montré ci-dessus. Le </w:t>
+      </w:r>
+      <w:proofErr w:type="spellStart"/>
+      <w:r>
+        <w:t>maintient</w:t>
+      </w:r>
+      <w:proofErr w:type="spellEnd"/>
+      <w:r>
+        <w:t xml:space="preserve"> de la pression sur le joint était fait grâce à 4 vis</w:t>
       </w:r>
       <w:r>
         <w:t xml:space="preserve"> qui venait directement prendre dans la base du boitier</w:t>
@@ -1914,20 +1990,93 @@
       </w:r>
     </w:p>
     <w:p>
+      <w:pPr>
+        <w:pStyle w:val="Titre3"/>
+      </w:pPr>
       <w:r>
         <w:lastRenderedPageBreak/>
-        <w:t xml:space="preserve">Le dernier design est inspiré des caméras de surveillance. L’ouverture se fait par en haut à l’aide d’une trappe. Cette ouverture permet une manipulation des éléments internes bien plus simple. La casquette est directement fixée sur le couvercle du boitier. Il est facilement démontable pour mettre un autre modèle ou le changer en cas de dégradation. Le maintient en pression est effectuée grâce à une fermeture a grenouillère. Cette dernière possède une serrure pour dissuader des possibles voyous. </w:t>
-      </w:r>
-    </w:p>
-    <w:p>
-      <w:r>
-        <w:rPr>
-          <w:noProof/>
-        </w:rPr>
-        <w:drawing>
-          <wp:inline distT="0" distB="0" distL="0" distR="0" wp14:anchorId="2F803640" wp14:editId="64B397AE">
-            <wp:extent cx="2812473" cy="2007979"/>
-            <wp:effectExtent l="0" t="0" r="6985" b="0"/>
+        <w:t>Boitier version finale</w:t>
+      </w:r>
+    </w:p>
+    <w:p>
+      <w:r>
+        <w:t xml:space="preserve">Le dernier design est inspiré des caméras de surveillance. </w:t>
+      </w:r>
+      <w:r>
+        <w:t xml:space="preserve">Ce boitier sera composé à base de polymère. Cette matière permet de limiter les transferts de chaleurs et les couts. </w:t>
+      </w:r>
+    </w:p>
+    <w:p>
+      <w:r>
+        <w:t xml:space="preserve">L’ouverture </w:t>
+      </w:r>
+      <w:r>
+        <w:t>se</w:t>
+      </w:r>
+      <w:r>
+        <w:t xml:space="preserve"> fait par en haut à l’aide </w:t>
+      </w:r>
+      <w:r>
+        <w:t>d’un couvercle amovible</w:t>
+      </w:r>
+      <w:r>
+        <w:t>. La casquette est directement fixée sur le couvercle du boitier.</w:t>
+      </w:r>
+      <w:r>
+        <w:t xml:space="preserve"> Le système de joint est le même que pour les précédentes versions.</w:t>
+      </w:r>
+      <w:r>
+        <w:t xml:space="preserve"> Le </w:t>
+      </w:r>
+      <w:r>
+        <w:t>maintien</w:t>
+      </w:r>
+      <w:r>
+        <w:t xml:space="preserve"> en pression</w:t>
+      </w:r>
+      <w:r>
+        <w:t xml:space="preserve"> sur le joint</w:t>
+      </w:r>
+      <w:r>
+        <w:t xml:space="preserve"> est effectuée grâce à une </w:t>
+      </w:r>
+      <w:r>
+        <w:t xml:space="preserve">fixation dites </w:t>
+      </w:r>
+      <w:r>
+        <w:t xml:space="preserve">grenouillère. </w:t>
+      </w:r>
+      <w:r>
+        <w:t xml:space="preserve">La grenouillère dispense l’utilisation d’outils et permet un gain de temps lors de l’ouverture et la fermeture. </w:t>
+      </w:r>
+      <w:r>
+        <w:t>Cette dernière possède une serrure</w:t>
+      </w:r>
+      <w:r>
+        <w:t xml:space="preserve"> intégrée</w:t>
+      </w:r>
+      <w:r>
+        <w:t xml:space="preserve"> pour dissuader des possibles</w:t>
+      </w:r>
+      <w:r>
+        <w:t xml:space="preserve"> </w:t>
+      </w:r>
+      <w:r>
+        <w:t>voles</w:t>
+      </w:r>
+      <w:r>
+        <w:t xml:space="preserve">. </w:t>
+      </w:r>
+    </w:p>
+    <w:p>
+      <w:r>
+        <w:rPr>
+          <w:noProof/>
+        </w:rPr>
+        <w:drawing>
+          <wp:inline distT="0" distB="0" distL="0" distR="0" wp14:anchorId="2F803640" wp14:editId="5B66C633">
+            <wp:extent cx="2339340" cy="1670183"/>
+            <wp:effectExtent l="0" t="0" r="3810" b="6350"/>
             <wp:docPr id="26" name="Image 26" descr="Une image contenant ciel&#10;&#10;Description générée automatiquement"/>
             <wp:cNvGraphicFramePr>
               <a:graphicFrameLocks xmlns:a="http://schemas.openxmlformats.org/drawingml/2006/main" noChangeAspect="1"/>
@@ -1954,7 +2103,7 @@
                   <pic:spPr>
                     <a:xfrm>
                       <a:off x="0" y="0"/>
-                      <a:ext cx="2820138" cy="2013451"/>
+                      <a:ext cx="2355879" cy="1681991"/>
                     </a:xfrm>
                     <a:prstGeom prst="rect">
                       <a:avLst/>
@@ -1965,6 +2114,1208 @@
             </a:graphic>
           </wp:inline>
         </w:drawing>
+      </w:r>
+      <w:r>
+        <w:rPr>
+          <w:noProof/>
+        </w:rPr>
+        <w:drawing>
+          <wp:inline distT="0" distB="0" distL="0" distR="0" wp14:anchorId="1575414F" wp14:editId="08241332">
+            <wp:extent cx="1612831" cy="1675765"/>
+            <wp:effectExtent l="0" t="0" r="6985" b="635"/>
+            <wp:docPr id="27" name="Image 27" descr="Une image contenant appareil photo&#10;&#10;Description générée automatiquement"/>
+            <wp:cNvGraphicFramePr>
+              <a:graphicFrameLocks xmlns:a="http://schemas.openxmlformats.org/drawingml/2006/main" noChangeAspect="1"/>
+            </wp:cNvGraphicFramePr>
+            <a:graphic xmlns:a="http://schemas.openxmlformats.org/drawingml/2006/main">
+              <a:graphicData uri="http://schemas.openxmlformats.org/drawingml/2006/picture">
+                <pic:pic xmlns:pic="http://schemas.openxmlformats.org/drawingml/2006/picture">
+                  <pic:nvPicPr>
+                    <pic:cNvPr id="27" name="Image 27" descr="Une image contenant appareil photo&#10;&#10;Description générée automatiquement"/>
+                    <pic:cNvPicPr/>
+                  </pic:nvPicPr>
+                  <pic:blipFill>
+                    <a:blip r:embed="rId28"/>
+                    <a:stretch>
+                      <a:fillRect/>
+                    </a:stretch>
+                  </pic:blipFill>
+                  <pic:spPr>
+                    <a:xfrm>
+                      <a:off x="0" y="0"/>
+                      <a:ext cx="1625186" cy="1688602"/>
+                    </a:xfrm>
+                    <a:prstGeom prst="rect">
+                      <a:avLst/>
+                    </a:prstGeom>
+                  </pic:spPr>
+                </pic:pic>
+              </a:graphicData>
+            </a:graphic>
+          </wp:inline>
+        </w:drawing>
+      </w:r>
+    </w:p>
+    <w:p>
+      <w:r>
+        <w:t>Système de pivot du couvercle</w:t>
+      </w:r>
+      <w:r>
+        <w:t>.</w:t>
+      </w:r>
+    </w:p>
+    <w:p>
+      <w:r>
+        <w:t>L’une des grandes forces de ce systèmes est son ouverture simplifiée. En effet, le couvercle est fixé comme une trappe. Cette spécificité permet d’avoir un bien meilleur accès à l’intérieur du système, ce qui permet de pouvoir manipuler aisément les éléments qui se situent à l’intérieur.</w:t>
+      </w:r>
+      <w:r>
+        <w:t xml:space="preserve"> Le pivot est assuré par un axe (tube) fileté à ses deux extrémités. Deux </w:t>
+      </w:r>
+      <w:proofErr w:type="gramStart"/>
+      <w:r>
+        <w:t>visses</w:t>
+      </w:r>
+      <w:proofErr w:type="gramEnd"/>
+      <w:r>
+        <w:t xml:space="preserve"> viennent maintenir de chaque coté l’axe afin qu’il ne puisse pas sortir de son logement.</w:t>
+      </w:r>
+    </w:p>
+    <w:p>
+      <w:r>
+        <w:rPr>
+          <w:noProof/>
+        </w:rPr>
+        <w:drawing>
+          <wp:inline distT="0" distB="0" distL="0" distR="0" wp14:anchorId="31724BDE" wp14:editId="1CFFB789">
+            <wp:extent cx="1722120" cy="1367856"/>
+            <wp:effectExtent l="0" t="0" r="0" b="3810"/>
+            <wp:docPr id="21" name="Image 21"/>
+            <wp:cNvGraphicFramePr>
+              <a:graphicFrameLocks xmlns:a="http://schemas.openxmlformats.org/drawingml/2006/main" noChangeAspect="1"/>
+            </wp:cNvGraphicFramePr>
+            <a:graphic xmlns:a="http://schemas.openxmlformats.org/drawingml/2006/main">
+              <a:graphicData uri="http://schemas.openxmlformats.org/drawingml/2006/picture">
+                <pic:pic xmlns:pic="http://schemas.openxmlformats.org/drawingml/2006/picture">
+                  <pic:nvPicPr>
+                    <pic:cNvPr id="21" name="Image 21"/>
+                    <pic:cNvPicPr/>
+                  </pic:nvPicPr>
+                  <pic:blipFill>
+                    <a:blip r:embed="rId29" cstate="print">
+                      <a:extLst>
+                        <a:ext uri="{28A0092B-C50C-407E-A947-70E740481C1C}">
+                          <a14:useLocalDpi xmlns:a14="http://schemas.microsoft.com/office/drawing/2010/main" val="0"/>
+                        </a:ext>
+                      </a:extLst>
+                    </a:blip>
+                    <a:stretch>
+                      <a:fillRect/>
+                    </a:stretch>
+                  </pic:blipFill>
+                  <pic:spPr>
+                    <a:xfrm>
+                      <a:off x="0" y="0"/>
+                      <a:ext cx="1735049" cy="1378125"/>
+                    </a:xfrm>
+                    <a:prstGeom prst="rect">
+                      <a:avLst/>
+                    </a:prstGeom>
+                  </pic:spPr>
+                </pic:pic>
+              </a:graphicData>
+            </a:graphic>
+          </wp:inline>
+        </w:drawing>
+      </w:r>
+      <w:r>
+        <w:rPr>
+          <w:noProof/>
+        </w:rPr>
+        <w:drawing>
+          <wp:inline distT="0" distB="0" distL="0" distR="0" wp14:anchorId="59EABF71" wp14:editId="18F298F4">
+            <wp:extent cx="3943499" cy="1182354"/>
+            <wp:effectExtent l="0" t="0" r="0" b="0"/>
+            <wp:docPr id="28" name="Image 28"/>
+            <wp:cNvGraphicFramePr>
+              <a:graphicFrameLocks xmlns:a="http://schemas.openxmlformats.org/drawingml/2006/main" noChangeAspect="1"/>
+            </wp:cNvGraphicFramePr>
+            <a:graphic xmlns:a="http://schemas.openxmlformats.org/drawingml/2006/main">
+              <a:graphicData uri="http://schemas.openxmlformats.org/drawingml/2006/picture">
+                <pic:pic xmlns:pic="http://schemas.openxmlformats.org/drawingml/2006/picture">
+                  <pic:nvPicPr>
+                    <pic:cNvPr id="28" name="Image 28"/>
+                    <pic:cNvPicPr/>
+                  </pic:nvPicPr>
+                  <pic:blipFill>
+                    <a:blip r:embed="rId30" cstate="print">
+                      <a:extLst>
+                        <a:ext uri="{28A0092B-C50C-407E-A947-70E740481C1C}">
+                          <a14:useLocalDpi xmlns:a14="http://schemas.microsoft.com/office/drawing/2010/main" val="0"/>
+                        </a:ext>
+                      </a:extLst>
+                    </a:blip>
+                    <a:stretch>
+                      <a:fillRect/>
+                    </a:stretch>
+                  </pic:blipFill>
+                  <pic:spPr>
+                    <a:xfrm>
+                      <a:off x="0" y="0"/>
+                      <a:ext cx="3984184" cy="1194552"/>
+                    </a:xfrm>
+                    <a:prstGeom prst="rect">
+                      <a:avLst/>
+                    </a:prstGeom>
+                  </pic:spPr>
+                </pic:pic>
+              </a:graphicData>
+            </a:graphic>
+          </wp:inline>
+        </w:drawing>
+      </w:r>
+    </w:p>
+    <w:p>
+      <w:r>
+        <w:t>Fixation de la casquette.</w:t>
+      </w:r>
+    </w:p>
+    <w:p>
+      <w:r>
+        <w:t>La casquette qui se situe sur le couvercle est facilement démontable</w:t>
+      </w:r>
+      <w:r>
+        <w:t xml:space="preserve"> pour mettre un autre modèle ou la changer en cas de dégradation</w:t>
+      </w:r>
+      <w:r>
+        <w:t xml:space="preserve"> Elle est fixée par 4 vis imbus qui viennent se loger dans des inserts situés sur le dessus du </w:t>
+      </w:r>
+      <w:r>
+        <w:t>c</w:t>
+      </w:r>
+      <w:r>
+        <w:t xml:space="preserve">ouvercle. Les fixations de </w:t>
+      </w:r>
+      <w:r>
+        <w:t>la casquette</w:t>
+      </w:r>
+      <w:r>
+        <w:t xml:space="preserve"> </w:t>
+      </w:r>
+      <w:r>
+        <w:t>sont</w:t>
+      </w:r>
+      <w:r>
+        <w:t xml:space="preserve"> posées sur le couvercle, </w:t>
+      </w:r>
+      <w:r>
+        <w:t>cette configuration permet de soulager les efforts sur les supports.</w:t>
+      </w:r>
+    </w:p>
+    <w:p>
+      <w:r>
+        <w:rPr>
+          <w:noProof/>
+        </w:rPr>
+        <w:drawing>
+          <wp:inline distT="0" distB="0" distL="0" distR="0" wp14:anchorId="03028E15" wp14:editId="21527E34">
+            <wp:extent cx="1699260" cy="1365119"/>
+            <wp:effectExtent l="0" t="0" r="0" b="6985"/>
+            <wp:docPr id="29" name="Image 29" descr="Une image contenant ciel&#10;&#10;Description générée automatiquement"/>
+            <wp:cNvGraphicFramePr>
+              <a:graphicFrameLocks xmlns:a="http://schemas.openxmlformats.org/drawingml/2006/main" noChangeAspect="1"/>
+            </wp:cNvGraphicFramePr>
+            <a:graphic xmlns:a="http://schemas.openxmlformats.org/drawingml/2006/main">
+              <a:graphicData uri="http://schemas.openxmlformats.org/drawingml/2006/picture">
+                <pic:pic xmlns:pic="http://schemas.openxmlformats.org/drawingml/2006/picture">
+                  <pic:nvPicPr>
+                    <pic:cNvPr id="29" name="Image 29" descr="Une image contenant ciel&#10;&#10;Description générée automatiquement"/>
+                    <pic:cNvPicPr/>
+                  </pic:nvPicPr>
+                  <pic:blipFill>
+                    <a:blip r:embed="rId31" cstate="print">
+                      <a:extLst>
+                        <a:ext uri="{28A0092B-C50C-407E-A947-70E740481C1C}">
+                          <a14:useLocalDpi xmlns:a14="http://schemas.microsoft.com/office/drawing/2010/main" val="0"/>
+                        </a:ext>
+                      </a:extLst>
+                    </a:blip>
+                    <a:stretch>
+                      <a:fillRect/>
+                    </a:stretch>
+                  </pic:blipFill>
+                  <pic:spPr>
+                    <a:xfrm>
+                      <a:off x="0" y="0"/>
+                      <a:ext cx="1718922" cy="1380915"/>
+                    </a:xfrm>
+                    <a:prstGeom prst="rect">
+                      <a:avLst/>
+                    </a:prstGeom>
+                  </pic:spPr>
+                </pic:pic>
+              </a:graphicData>
+            </a:graphic>
+          </wp:inline>
+        </w:drawing>
+      </w:r>
+    </w:p>
+    <w:p>
+      <w:r>
+        <w:lastRenderedPageBreak/>
+        <w:t>Utilisation d’insert plastique pour la fixation du module.</w:t>
+      </w:r>
+    </w:p>
+    <w:p>
+      <w:r>
+        <w:t xml:space="preserve">En ce qui concerne la partie intérieur, 4 supports sont intégrés </w:t>
+      </w:r>
+      <w:r>
+        <w:t xml:space="preserve">dans les fonds du boitier. Ces derniers sont dimensionnés pour accueillir des inserts plastiques. Toute la partie électronique pourra par la suite venir fixer sur le dessus. </w:t>
+      </w:r>
+    </w:p>
+    <w:p>
+      <w:r>
+        <w:rPr>
+          <w:noProof/>
+        </w:rPr>
+        <w:drawing>
+          <wp:inline distT="0" distB="0" distL="0" distR="0" wp14:anchorId="42C5CD7B" wp14:editId="54460BD3">
+            <wp:extent cx="1699260" cy="1938112"/>
+            <wp:effectExtent l="0" t="0" r="0" b="5080"/>
+            <wp:docPr id="30" name="Image 30" descr="Une image contenant ciel, extérieur&#10;&#10;Description générée automatiquement"/>
+            <wp:cNvGraphicFramePr>
+              <a:graphicFrameLocks xmlns:a="http://schemas.openxmlformats.org/drawingml/2006/main" noChangeAspect="1"/>
+            </wp:cNvGraphicFramePr>
+            <a:graphic xmlns:a="http://schemas.openxmlformats.org/drawingml/2006/main">
+              <a:graphicData uri="http://schemas.openxmlformats.org/drawingml/2006/picture">
+                <pic:pic xmlns:pic="http://schemas.openxmlformats.org/drawingml/2006/picture">
+                  <pic:nvPicPr>
+                    <pic:cNvPr id="30" name="Image 30" descr="Une image contenant ciel, extérieur&#10;&#10;Description générée automatiquement"/>
+                    <pic:cNvPicPr/>
+                  </pic:nvPicPr>
+                  <pic:blipFill>
+                    <a:blip r:embed="rId32" cstate="print">
+                      <a:extLst>
+                        <a:ext uri="{28A0092B-C50C-407E-A947-70E740481C1C}">
+                          <a14:useLocalDpi xmlns:a14="http://schemas.microsoft.com/office/drawing/2010/main" val="0"/>
+                        </a:ext>
+                      </a:extLst>
+                    </a:blip>
+                    <a:stretch>
+                      <a:fillRect/>
+                    </a:stretch>
+                  </pic:blipFill>
+                  <pic:spPr>
+                    <a:xfrm>
+                      <a:off x="0" y="0"/>
+                      <a:ext cx="1707119" cy="1947075"/>
+                    </a:xfrm>
+                    <a:prstGeom prst="rect">
+                      <a:avLst/>
+                    </a:prstGeom>
+                  </pic:spPr>
+                </pic:pic>
+              </a:graphicData>
+            </a:graphic>
+          </wp:inline>
+        </w:drawing>
+      </w:r>
+    </w:p>
+    <w:p>
+      <w:r>
+        <w:t>Fixation du dessous avec les écrous carrés</w:t>
+      </w:r>
+    </w:p>
+    <w:p>
+      <w:r>
+        <w:t xml:space="preserve">La fixation du bras sera assurée par 4 écrou carrés situé sous le boitier. Cette solution permet de ne pas à avoir </w:t>
+      </w:r>
+      <w:r>
+        <w:t>à</w:t>
+      </w:r>
+      <w:r>
+        <w:t xml:space="preserve"> faire de trous dans le boitier pour maintenir une bonne étanchéité. C’est écrou sont guidés dans une gorge afin d’être maintenu pendant le serrage. Le seul souci de cette solution est l’incertitude que ce soit réalisable par injection. La forme complexe de la gorge pourrait poser des soucis. </w:t>
+      </w:r>
+      <w:r>
+        <w:rPr>
+          <w:highlight w:val="yellow"/>
+        </w:rPr>
+        <w:t>Solutions</w:t>
+      </w:r>
+    </w:p>
+    <w:p>
+      <w:r>
+        <w:rPr>
+          <w:noProof/>
+        </w:rPr>
+        <w:drawing>
+          <wp:inline distT="0" distB="0" distL="0" distR="0" wp14:anchorId="5196F38F" wp14:editId="270AA51E">
+            <wp:extent cx="1744712" cy="1645580"/>
+            <wp:effectExtent l="0" t="0" r="8255" b="0"/>
+            <wp:docPr id="32" name="Image 32" descr="Une image contenant boîte&#10;&#10;Description générée automatiquement"/>
+            <wp:cNvGraphicFramePr>
+              <a:graphicFrameLocks xmlns:a="http://schemas.openxmlformats.org/drawingml/2006/main" noChangeAspect="1"/>
+            </wp:cNvGraphicFramePr>
+            <a:graphic xmlns:a="http://schemas.openxmlformats.org/drawingml/2006/main">
+              <a:graphicData uri="http://schemas.openxmlformats.org/drawingml/2006/picture">
+                <pic:pic xmlns:pic="http://schemas.openxmlformats.org/drawingml/2006/picture">
+                  <pic:nvPicPr>
+                    <pic:cNvPr id="32" name="Image 32" descr="Une image contenant boîte&#10;&#10;Description générée automatiquement"/>
+                    <pic:cNvPicPr/>
+                  </pic:nvPicPr>
+                  <pic:blipFill>
+                    <a:blip r:embed="rId33" cstate="print">
+                      <a:extLst>
+                        <a:ext uri="{28A0092B-C50C-407E-A947-70E740481C1C}">
+                          <a14:useLocalDpi xmlns:a14="http://schemas.microsoft.com/office/drawing/2010/main" val="0"/>
+                        </a:ext>
+                      </a:extLst>
+                    </a:blip>
+                    <a:stretch>
+                      <a:fillRect/>
+                    </a:stretch>
+                  </pic:blipFill>
+                  <pic:spPr>
+                    <a:xfrm>
+                      <a:off x="0" y="0"/>
+                      <a:ext cx="1751061" cy="1651569"/>
+                    </a:xfrm>
+                    <a:prstGeom prst="rect">
+                      <a:avLst/>
+                    </a:prstGeom>
+                  </pic:spPr>
+                </pic:pic>
+              </a:graphicData>
+            </a:graphic>
+          </wp:inline>
+        </w:drawing>
+      </w:r>
+      <w:r>
+        <w:rPr>
+          <w:noProof/>
+        </w:rPr>
+        <w:drawing>
+          <wp:inline distT="0" distB="0" distL="0" distR="0" wp14:anchorId="5E4D3EBB" wp14:editId="29CEE38C">
+            <wp:extent cx="3185160" cy="1654022"/>
+            <wp:effectExtent l="0" t="0" r="0" b="3810"/>
+            <wp:docPr id="31" name="Image 31"/>
+            <wp:cNvGraphicFramePr>
+              <a:graphicFrameLocks xmlns:a="http://schemas.openxmlformats.org/drawingml/2006/main" noChangeAspect="1"/>
+            </wp:cNvGraphicFramePr>
+            <a:graphic xmlns:a="http://schemas.openxmlformats.org/drawingml/2006/main">
+              <a:graphicData uri="http://schemas.openxmlformats.org/drawingml/2006/picture">
+                <pic:pic xmlns:pic="http://schemas.openxmlformats.org/drawingml/2006/picture">
+                  <pic:nvPicPr>
+                    <pic:cNvPr id="31" name="Image 31"/>
+                    <pic:cNvPicPr/>
+                  </pic:nvPicPr>
+                  <pic:blipFill>
+                    <a:blip r:embed="rId34" cstate="print">
+                      <a:extLst>
+                        <a:ext uri="{28A0092B-C50C-407E-A947-70E740481C1C}">
+                          <a14:useLocalDpi xmlns:a14="http://schemas.microsoft.com/office/drawing/2010/main" val="0"/>
+                        </a:ext>
+                      </a:extLst>
+                    </a:blip>
+                    <a:stretch>
+                      <a:fillRect/>
+                    </a:stretch>
+                  </pic:blipFill>
+                  <pic:spPr>
+                    <a:xfrm>
+                      <a:off x="0" y="0"/>
+                      <a:ext cx="3200587" cy="1662033"/>
+                    </a:xfrm>
+                    <a:prstGeom prst="rect">
+                      <a:avLst/>
+                    </a:prstGeom>
+                  </pic:spPr>
+                </pic:pic>
+              </a:graphicData>
+            </a:graphic>
+          </wp:inline>
+        </w:drawing>
+      </w:r>
+    </w:p>
+    <w:p>
+      <w:r>
+        <w:br w:type="page"/>
+      </w:r>
+    </w:p>
+    <w:p>
+      <w:pPr>
+        <w:pStyle w:val="Titre2"/>
+      </w:pPr>
+      <w:r>
+        <w:lastRenderedPageBreak/>
+        <w:t>Module électronique</w:t>
+      </w:r>
+    </w:p>
+    <w:p/>
+    <w:p>
+      <w:r>
+        <w:t>Cette partie est consacré au développement d’un module compact et simple composé de toute la partie électronique. Ce module est fixé dans le boitier grâce aux 4 inserts situés dans le fond du bo</w:t>
+      </w:r>
+      <w:r>
+        <w:t>i</w:t>
+      </w:r>
+      <w:r>
+        <w:t>tier.</w:t>
+      </w:r>
+      <w:r>
+        <w:rPr>
+          <w:noProof/>
+        </w:rPr>
+        <w:t xml:space="preserve"> </w:t>
+      </w:r>
+    </w:p>
+    <w:p>
+      <w:r>
+        <w:rPr>
+          <w:noProof/>
+        </w:rPr>
+        <w:drawing>
+          <wp:inline distT="0" distB="0" distL="0" distR="0" wp14:anchorId="7E65A283" wp14:editId="7A19B45D">
+            <wp:extent cx="2989173" cy="1488801"/>
+            <wp:effectExtent l="0" t="0" r="1905" b="0"/>
+            <wp:docPr id="35" name="Image 35"/>
+            <wp:cNvGraphicFramePr>
+              <a:graphicFrameLocks xmlns:a="http://schemas.openxmlformats.org/drawingml/2006/main" noChangeAspect="1"/>
+            </wp:cNvGraphicFramePr>
+            <a:graphic xmlns:a="http://schemas.openxmlformats.org/drawingml/2006/main">
+              <a:graphicData uri="http://schemas.openxmlformats.org/drawingml/2006/picture">
+                <pic:pic xmlns:pic="http://schemas.openxmlformats.org/drawingml/2006/picture">
+                  <pic:nvPicPr>
+                    <pic:cNvPr id="35" name="Image 35"/>
+                    <pic:cNvPicPr/>
+                  </pic:nvPicPr>
+                  <pic:blipFill>
+                    <a:blip r:embed="rId35" cstate="print">
+                      <a:extLst>
+                        <a:ext uri="{28A0092B-C50C-407E-A947-70E740481C1C}">
+                          <a14:useLocalDpi xmlns:a14="http://schemas.microsoft.com/office/drawing/2010/main" val="0"/>
+                        </a:ext>
+                      </a:extLst>
+                    </a:blip>
+                    <a:stretch>
+                      <a:fillRect/>
+                    </a:stretch>
+                  </pic:blipFill>
+                  <pic:spPr>
+                    <a:xfrm>
+                      <a:off x="0" y="0"/>
+                      <a:ext cx="2989173" cy="1488801"/>
+                    </a:xfrm>
+                    <a:prstGeom prst="rect">
+                      <a:avLst/>
+                    </a:prstGeom>
+                  </pic:spPr>
+                </pic:pic>
+              </a:graphicData>
+            </a:graphic>
+          </wp:inline>
+        </w:drawing>
+      </w:r>
+    </w:p>
+    <w:p>
+      <w:r>
+        <w:t xml:space="preserve">Base </w:t>
+      </w:r>
+      <w:r>
+        <w:t xml:space="preserve">support </w:t>
+      </w:r>
+      <w:r>
+        <w:t>batterie</w:t>
+      </w:r>
+    </w:p>
+    <w:p>
+      <w:r>
+        <w:t>La pièce de base est prévue pour accueillir 6 batteries 18650. Un espace légèrement plus grand est prévu. L’appellation 18650 signifie que l’élément rechargeable fait un diamètre de 18mm et une longueur de 65mm. Des petites fentes furent aussi pensées pour facile un câblage série/parallèle entre les éléments. Cette pièce est la fondation du module électronique, elle sera naturellement fixée dans le boitier.</w:t>
+      </w:r>
+    </w:p>
+    <w:p>
+      <w:r>
+        <w:rPr>
+          <w:noProof/>
+        </w:rPr>
+        <w:drawing>
+          <wp:inline distT="0" distB="0" distL="0" distR="0" wp14:anchorId="02C51FE8" wp14:editId="102BE56B">
+            <wp:extent cx="2384795" cy="1351643"/>
+            <wp:effectExtent l="0" t="0" r="0" b="1270"/>
+            <wp:docPr id="34" name="Image 34"/>
+            <wp:cNvGraphicFramePr>
+              <a:graphicFrameLocks xmlns:a="http://schemas.openxmlformats.org/drawingml/2006/main" noChangeAspect="1"/>
+            </wp:cNvGraphicFramePr>
+            <a:graphic xmlns:a="http://schemas.openxmlformats.org/drawingml/2006/main">
+              <a:graphicData uri="http://schemas.openxmlformats.org/drawingml/2006/picture">
+                <pic:pic xmlns:pic="http://schemas.openxmlformats.org/drawingml/2006/picture">
+                  <pic:nvPicPr>
+                    <pic:cNvPr id="34" name="Image 34"/>
+                    <pic:cNvPicPr/>
+                  </pic:nvPicPr>
+                  <pic:blipFill>
+                    <a:blip r:embed="rId36" cstate="print">
+                      <a:extLst>
+                        <a:ext uri="{28A0092B-C50C-407E-A947-70E740481C1C}">
+                          <a14:useLocalDpi xmlns:a14="http://schemas.microsoft.com/office/drawing/2010/main" val="0"/>
+                        </a:ext>
+                      </a:extLst>
+                    </a:blip>
+                    <a:stretch>
+                      <a:fillRect/>
+                    </a:stretch>
+                  </pic:blipFill>
+                  <pic:spPr>
+                    <a:xfrm>
+                      <a:off x="0" y="0"/>
+                      <a:ext cx="2384795" cy="1351643"/>
+                    </a:xfrm>
+                    <a:prstGeom prst="rect">
+                      <a:avLst/>
+                    </a:prstGeom>
+                  </pic:spPr>
+                </pic:pic>
+              </a:graphicData>
+            </a:graphic>
+          </wp:inline>
+        </w:drawing>
+      </w:r>
+      <w:r>
+        <w:rPr>
+          <w:noProof/>
+        </w:rPr>
+        <w:drawing>
+          <wp:inline distT="0" distB="0" distL="0" distR="0" wp14:anchorId="4755BAF3" wp14:editId="6ECA861D">
+            <wp:extent cx="3027321" cy="1342303"/>
+            <wp:effectExtent l="0" t="0" r="1905" b="0"/>
+            <wp:docPr id="33" name="Image 33"/>
+            <wp:cNvGraphicFramePr>
+              <a:graphicFrameLocks xmlns:a="http://schemas.openxmlformats.org/drawingml/2006/main" noChangeAspect="1"/>
+            </wp:cNvGraphicFramePr>
+            <a:graphic xmlns:a="http://schemas.openxmlformats.org/drawingml/2006/main">
+              <a:graphicData uri="http://schemas.openxmlformats.org/drawingml/2006/picture">
+                <pic:pic xmlns:pic="http://schemas.openxmlformats.org/drawingml/2006/picture">
+                  <pic:nvPicPr>
+                    <pic:cNvPr id="33" name="Image 33"/>
+                    <pic:cNvPicPr/>
+                  </pic:nvPicPr>
+                  <pic:blipFill>
+                    <a:blip r:embed="rId37" cstate="print">
+                      <a:extLst>
+                        <a:ext uri="{28A0092B-C50C-407E-A947-70E740481C1C}">
+                          <a14:useLocalDpi xmlns:a14="http://schemas.microsoft.com/office/drawing/2010/main" val="0"/>
+                        </a:ext>
+                      </a:extLst>
+                    </a:blip>
+                    <a:stretch>
+                      <a:fillRect/>
+                    </a:stretch>
+                  </pic:blipFill>
+                  <pic:spPr>
+                    <a:xfrm>
+                      <a:off x="0" y="0"/>
+                      <a:ext cx="3027321" cy="1342303"/>
+                    </a:xfrm>
+                    <a:prstGeom prst="rect">
+                      <a:avLst/>
+                    </a:prstGeom>
+                  </pic:spPr>
+                </pic:pic>
+              </a:graphicData>
+            </a:graphic>
+          </wp:inline>
+        </w:drawing>
+      </w:r>
+    </w:p>
+    <w:p>
+      <w:r>
+        <w:t>Plaque de fixation et PCB</w:t>
+      </w:r>
+    </w:p>
+    <w:p>
+      <w:r>
+        <w:t>Au-dessus de</w:t>
+      </w:r>
+      <w:r>
+        <w:t xml:space="preserve"> la pièce supportant les batteries</w:t>
+      </w:r>
+      <w:r>
+        <w:t>,</w:t>
+      </w:r>
+      <w:r>
+        <w:t xml:space="preserve"> une plaque est fixée. Cette plaque est très importante dans l’ensemble. Elle permet</w:t>
+      </w:r>
+      <w:r>
+        <w:t xml:space="preserve"> grâce aux </w:t>
+      </w:r>
+      <w:r>
+        <w:t xml:space="preserve">trois fixations situées </w:t>
+      </w:r>
+      <w:r>
+        <w:t>aux extrémités</w:t>
+      </w:r>
+      <w:r>
+        <w:t xml:space="preserve"> de venir bloquer les batteries pour pas quelles ne sortent de leurs logements.</w:t>
+      </w:r>
+      <w:r>
+        <w:t xml:space="preserve"> Ces trois trous sont prévus pour venir fixer la plaque sur le module de bas. </w:t>
+      </w:r>
+      <w:r>
+        <w:t xml:space="preserve"> Les 4 autres trous servent </w:t>
+      </w:r>
+      <w:r>
+        <w:t>à</w:t>
+      </w:r>
+      <w:r>
+        <w:t xml:space="preserve"> fixer la partie PCB. 4 vis a tête fraisée seront insérés dans ses trous pour venir fixer des entretoises. Sur </w:t>
+      </w:r>
+      <w:r>
+        <w:t>ces entretoises</w:t>
+      </w:r>
+      <w:r>
+        <w:t xml:space="preserve"> </w:t>
+      </w:r>
+      <w:r>
+        <w:t>en plastique les circuits</w:t>
+      </w:r>
+      <w:r>
+        <w:t xml:space="preserve"> imprimés</w:t>
+      </w:r>
+      <w:r>
+        <w:t xml:space="preserve"> pourront être fixé</w:t>
+      </w:r>
+      <w:r>
+        <w:t xml:space="preserve"> à l’aide de visses</w:t>
+      </w:r>
+      <w:r>
+        <w:t>.</w:t>
+      </w:r>
+    </w:p>
+    <w:p>
+      <w:r>
+        <w:rPr>
+          <w:noProof/>
+        </w:rPr>
+        <w:drawing>
+          <wp:inline distT="0" distB="0" distL="0" distR="0" wp14:anchorId="02045168" wp14:editId="380518D9">
+            <wp:extent cx="2948940" cy="1599876"/>
+            <wp:effectExtent l="0" t="0" r="3810" b="635"/>
+            <wp:docPr id="36" name="Image 36"/>
+            <wp:cNvGraphicFramePr>
+              <a:graphicFrameLocks xmlns:a="http://schemas.openxmlformats.org/drawingml/2006/main" noChangeAspect="1"/>
+            </wp:cNvGraphicFramePr>
+            <a:graphic xmlns:a="http://schemas.openxmlformats.org/drawingml/2006/main">
+              <a:graphicData uri="http://schemas.openxmlformats.org/drawingml/2006/picture">
+                <pic:pic xmlns:pic="http://schemas.openxmlformats.org/drawingml/2006/picture">
+                  <pic:nvPicPr>
+                    <pic:cNvPr id="36" name="Image 36"/>
+                    <pic:cNvPicPr/>
+                  </pic:nvPicPr>
+                  <pic:blipFill>
+                    <a:blip r:embed="rId38" cstate="print">
+                      <a:extLst>
+                        <a:ext uri="{28A0092B-C50C-407E-A947-70E740481C1C}">
+                          <a14:useLocalDpi xmlns:a14="http://schemas.microsoft.com/office/drawing/2010/main" val="0"/>
+                        </a:ext>
+                      </a:extLst>
+                    </a:blip>
+                    <a:stretch>
+                      <a:fillRect/>
+                    </a:stretch>
+                  </pic:blipFill>
+                  <pic:spPr>
+                    <a:xfrm>
+                      <a:off x="0" y="0"/>
+                      <a:ext cx="2956681" cy="1604076"/>
+                    </a:xfrm>
+                    <a:prstGeom prst="rect">
+                      <a:avLst/>
+                    </a:prstGeom>
+                  </pic:spPr>
+                </pic:pic>
+              </a:graphicData>
+            </a:graphic>
+          </wp:inline>
+        </w:drawing>
+      </w:r>
+      <w:r>
+        <w:rPr>
+          <w:noProof/>
+        </w:rPr>
+        <w:drawing>
+          <wp:inline distT="0" distB="0" distL="0" distR="0" wp14:anchorId="0D66A76A" wp14:editId="3E9D4092">
+            <wp:extent cx="2781082" cy="1507951"/>
+            <wp:effectExtent l="0" t="0" r="635" b="0"/>
+            <wp:docPr id="37" name="Image 37" descr="Une image contenant LEGO, jouet, vert&#10;&#10;Description générée automatiquement"/>
+            <wp:cNvGraphicFramePr>
+              <a:graphicFrameLocks xmlns:a="http://schemas.openxmlformats.org/drawingml/2006/main" noChangeAspect="1"/>
+            </wp:cNvGraphicFramePr>
+            <a:graphic xmlns:a="http://schemas.openxmlformats.org/drawingml/2006/main">
+              <a:graphicData uri="http://schemas.openxmlformats.org/drawingml/2006/picture">
+                <pic:pic xmlns:pic="http://schemas.openxmlformats.org/drawingml/2006/picture">
+                  <pic:nvPicPr>
+                    <pic:cNvPr id="37" name="Image 37" descr="Une image contenant LEGO, jouet, vert&#10;&#10;Description générée automatiquement"/>
+                    <pic:cNvPicPr/>
+                  </pic:nvPicPr>
+                  <pic:blipFill>
+                    <a:blip r:embed="rId39" cstate="print">
+                      <a:extLst>
+                        <a:ext uri="{28A0092B-C50C-407E-A947-70E740481C1C}">
+                          <a14:useLocalDpi xmlns:a14="http://schemas.microsoft.com/office/drawing/2010/main" val="0"/>
+                        </a:ext>
+                      </a:extLst>
+                    </a:blip>
+                    <a:stretch>
+                      <a:fillRect/>
+                    </a:stretch>
+                  </pic:blipFill>
+                  <pic:spPr>
+                    <a:xfrm>
+                      <a:off x="0" y="0"/>
+                      <a:ext cx="2820421" cy="1529282"/>
+                    </a:xfrm>
+                    <a:prstGeom prst="rect">
+                      <a:avLst/>
+                    </a:prstGeom>
+                  </pic:spPr>
+                </pic:pic>
+              </a:graphicData>
+            </a:graphic>
+          </wp:inline>
+        </w:drawing>
+      </w:r>
+    </w:p>
+    <w:p>
+      <w:r>
+        <w:lastRenderedPageBreak/>
+        <w:t>Support Lidar</w:t>
+      </w:r>
+    </w:p>
+    <w:p>
+      <w:r>
+        <w:t xml:space="preserve">Le capteur Lidar ne possède pas de trou de fixation, seul deux fentes sont disponibles pour venir clipser un support sur ce dernier. Des essais de supports à base de clips ont été réalisé mais l’ajustement de ces derniers était problématique. C’est pour </w:t>
+      </w:r>
+      <w:r>
+        <w:t>ça</w:t>
+      </w:r>
+      <w:r>
+        <w:t xml:space="preserve"> que la solution de pincer le capteur à l’aide de vis sans tête est parvenue comme la plus simple. </w:t>
+      </w:r>
+      <w:r>
+        <w:t>Le support qui permet de fixer le lidar dans la bonne position vient directement se fixer dans les trous de fixations de la plaque.</w:t>
+      </w:r>
+    </w:p>
+    <w:p>
+      <w:r>
+        <w:rPr>
+          <w:noProof/>
+        </w:rPr>
+        <w:drawing>
+          <wp:inline distT="0" distB="0" distL="0" distR="0" wp14:anchorId="6C53D28A" wp14:editId="66C0E06E">
+            <wp:extent cx="1988820" cy="1267637"/>
+            <wp:effectExtent l="0" t="0" r="0" b="8890"/>
+            <wp:docPr id="40" name="Image 40"/>
+            <wp:cNvGraphicFramePr>
+              <a:graphicFrameLocks xmlns:a="http://schemas.openxmlformats.org/drawingml/2006/main" noChangeAspect="1"/>
+            </wp:cNvGraphicFramePr>
+            <a:graphic xmlns:a="http://schemas.openxmlformats.org/drawingml/2006/main">
+              <a:graphicData uri="http://schemas.openxmlformats.org/drawingml/2006/picture">
+                <pic:pic xmlns:pic="http://schemas.openxmlformats.org/drawingml/2006/picture">
+                  <pic:nvPicPr>
+                    <pic:cNvPr id="40" name="Image 40"/>
+                    <pic:cNvPicPr/>
+                  </pic:nvPicPr>
+                  <pic:blipFill rotWithShape="1">
+                    <a:blip r:embed="rId40" cstate="print">
+                      <a:extLst>
+                        <a:ext uri="{28A0092B-C50C-407E-A947-70E740481C1C}">
+                          <a14:useLocalDpi xmlns:a14="http://schemas.microsoft.com/office/drawing/2010/main" val="0"/>
+                        </a:ext>
+                      </a:extLst>
+                    </a:blip>
+                    <a:srcRect l="-1" r="2619"/>
+                    <a:stretch/>
+                  </pic:blipFill>
+                  <pic:spPr bwMode="auto">
+                    <a:xfrm>
+                      <a:off x="0" y="0"/>
+                      <a:ext cx="2006686" cy="1279025"/>
+                    </a:xfrm>
+                    <a:prstGeom prst="rect">
+                      <a:avLst/>
+                    </a:prstGeom>
+                    <a:ln>
+                      <a:noFill/>
+                    </a:ln>
+                    <a:extLst>
+                      <a:ext uri="{53640926-AAD7-44D8-BBD7-CCE9431645EC}">
+                        <a14:shadowObscured xmlns:a14="http://schemas.microsoft.com/office/drawing/2010/main"/>
+                      </a:ext>
+                    </a:extLst>
+                  </pic:spPr>
+                </pic:pic>
+              </a:graphicData>
+            </a:graphic>
+          </wp:inline>
+        </w:drawing>
+      </w:r>
+      <w:r>
+        <w:rPr>
+          <w:noProof/>
+        </w:rPr>
+        <w:drawing>
+          <wp:inline distT="0" distB="0" distL="0" distR="0" wp14:anchorId="5974CFCF" wp14:editId="219F8601">
+            <wp:extent cx="1783080" cy="1331703"/>
+            <wp:effectExtent l="0" t="0" r="7620" b="1905"/>
+            <wp:docPr id="39" name="Image 39" descr="Une image contenant objets métalliques, charnière&#10;&#10;Description générée automatiquement"/>
+            <wp:cNvGraphicFramePr>
+              <a:graphicFrameLocks xmlns:a="http://schemas.openxmlformats.org/drawingml/2006/main" noChangeAspect="1"/>
+            </wp:cNvGraphicFramePr>
+            <a:graphic xmlns:a="http://schemas.openxmlformats.org/drawingml/2006/main">
+              <a:graphicData uri="http://schemas.openxmlformats.org/drawingml/2006/picture">
+                <pic:pic xmlns:pic="http://schemas.openxmlformats.org/drawingml/2006/picture">
+                  <pic:nvPicPr>
+                    <pic:cNvPr id="39" name="Image 39" descr="Une image contenant objets métalliques, charnière&#10;&#10;Description générée automatiquement"/>
+                    <pic:cNvPicPr/>
+                  </pic:nvPicPr>
+                  <pic:blipFill>
+                    <a:blip r:embed="rId41" cstate="print">
+                      <a:extLst>
+                        <a:ext uri="{28A0092B-C50C-407E-A947-70E740481C1C}">
+                          <a14:useLocalDpi xmlns:a14="http://schemas.microsoft.com/office/drawing/2010/main" val="0"/>
+                        </a:ext>
+                      </a:extLst>
+                    </a:blip>
+                    <a:stretch>
+                      <a:fillRect/>
+                    </a:stretch>
+                  </pic:blipFill>
+                  <pic:spPr>
+                    <a:xfrm>
+                      <a:off x="0" y="0"/>
+                      <a:ext cx="1793226" cy="1339281"/>
+                    </a:xfrm>
+                    <a:prstGeom prst="rect">
+                      <a:avLst/>
+                    </a:prstGeom>
+                  </pic:spPr>
+                </pic:pic>
+              </a:graphicData>
+            </a:graphic>
+          </wp:inline>
+        </w:drawing>
+      </w:r>
+      <w:r>
+        <w:rPr>
+          <w:noProof/>
+        </w:rPr>
+        <w:drawing>
+          <wp:inline distT="0" distB="0" distL="0" distR="0" wp14:anchorId="0D4FBFEE" wp14:editId="4782BEFD">
+            <wp:extent cx="1958164" cy="1363963"/>
+            <wp:effectExtent l="0" t="0" r="4445" b="8255"/>
+            <wp:docPr id="38" name="Image 38"/>
+            <wp:cNvGraphicFramePr>
+              <a:graphicFrameLocks xmlns:a="http://schemas.openxmlformats.org/drawingml/2006/main" noChangeAspect="1"/>
+            </wp:cNvGraphicFramePr>
+            <a:graphic xmlns:a="http://schemas.openxmlformats.org/drawingml/2006/main">
+              <a:graphicData uri="http://schemas.openxmlformats.org/drawingml/2006/picture">
+                <pic:pic xmlns:pic="http://schemas.openxmlformats.org/drawingml/2006/picture">
+                  <pic:nvPicPr>
+                    <pic:cNvPr id="38" name="Image 38"/>
+                    <pic:cNvPicPr/>
+                  </pic:nvPicPr>
+                  <pic:blipFill>
+                    <a:blip r:embed="rId42" cstate="print">
+                      <a:extLst>
+                        <a:ext uri="{28A0092B-C50C-407E-A947-70E740481C1C}">
+                          <a14:useLocalDpi xmlns:a14="http://schemas.microsoft.com/office/drawing/2010/main" val="0"/>
+                        </a:ext>
+                      </a:extLst>
+                    </a:blip>
+                    <a:stretch>
+                      <a:fillRect/>
+                    </a:stretch>
+                  </pic:blipFill>
+                  <pic:spPr>
+                    <a:xfrm>
+                      <a:off x="0" y="0"/>
+                      <a:ext cx="1985905" cy="1383286"/>
+                    </a:xfrm>
+                    <a:prstGeom prst="rect">
+                      <a:avLst/>
+                    </a:prstGeom>
+                  </pic:spPr>
+                </pic:pic>
+              </a:graphicData>
+            </a:graphic>
+          </wp:inline>
+        </w:drawing>
+      </w:r>
+    </w:p>
+    <w:p>
+      <w:r>
+        <w:br w:type="page"/>
+      </w:r>
+    </w:p>
+    <w:p>
+      <w:pPr>
+        <w:pStyle w:val="Titre2"/>
+      </w:pPr>
+      <w:r>
+        <w:lastRenderedPageBreak/>
+        <w:t>Bras de fixation</w:t>
+      </w:r>
+    </w:p>
+    <w:p>
+      <w:r>
+        <w:t xml:space="preserve">La partie fixation permet d’assurer un positionnement juste et précis de l’ensemble du boitier. Cette fixation doit pouvoir se faire </w:t>
+      </w:r>
+      <w:r>
+        <w:t>sur quasiment toutes les surfaces à dispositions comme les murs ou les lampadaires.</w:t>
+      </w:r>
+    </w:p>
+    <w:p/>
+    <w:p>
+      <w:r>
+        <w:t>Support boitier</w:t>
+      </w:r>
+    </w:p>
+    <w:p>
+      <w:r>
+        <w:t xml:space="preserve"> Le support du boitier est </w:t>
+      </w:r>
+      <w:r>
+        <w:t>une partie rigide</w:t>
+      </w:r>
+      <w:r>
+        <w:t xml:space="preserve"> en métal qui vient se </w:t>
+      </w:r>
+      <w:r>
+        <w:t>visser</w:t>
+      </w:r>
+      <w:r>
+        <w:t xml:space="preserve"> sous le boitier</w:t>
+      </w:r>
+      <w:r>
+        <w:t xml:space="preserve"> à l’aide de 4 vis</w:t>
+      </w:r>
+      <w:r>
+        <w:t xml:space="preserve">. </w:t>
+      </w:r>
+      <w:r>
+        <w:t>Cette pièce</w:t>
+      </w:r>
+      <w:r>
+        <w:t xml:space="preserve"> est en deux partie. La première partie est une plaque </w:t>
+      </w:r>
+      <w:r>
+        <w:t xml:space="preserve">ayant les trous de perçage correspondant au boitier. La deuxième est une autre plaque percée soudée perpendiculairement. Ce perçage permettra de jongler entre les systèmes de fixation désiré. Grace à cette liaison l’inclinaison du boitier pourra être réglée. </w:t>
+      </w:r>
+    </w:p>
+    <w:p>
+      <w:r>
+        <w:rPr>
+          <w:highlight w:val="yellow"/>
+        </w:rPr>
+        <w:t>Formule de la force de frottement de la vis</w:t>
+      </w:r>
+      <w:r>
+        <w:t> </w:t>
+      </w:r>
+      <w:r>
+        <w:t xml:space="preserve">M8 </w:t>
+      </w:r>
+      <w:r>
+        <w:t>par rapport au couple de serrage</w:t>
+      </w:r>
+      <w:r>
+        <w:t>. Aluminium</w:t>
+      </w:r>
+    </w:p>
+    <w:p>
+      <w:r>
+        <w:rPr>
+          <w:noProof/>
+        </w:rPr>
+        <w:drawing>
+          <wp:inline distT="0" distB="0" distL="0" distR="0" wp14:anchorId="28901D29" wp14:editId="503A86CA">
+            <wp:extent cx="3390900" cy="1767181"/>
+            <wp:effectExtent l="0" t="0" r="0" b="5080"/>
+            <wp:docPr id="41" name="Image 41" descr="Une image contenant lumière&#10;&#10;Description générée automatiquement"/>
+            <wp:cNvGraphicFramePr>
+              <a:graphicFrameLocks xmlns:a="http://schemas.openxmlformats.org/drawingml/2006/main" noChangeAspect="1"/>
+            </wp:cNvGraphicFramePr>
+            <a:graphic xmlns:a="http://schemas.openxmlformats.org/drawingml/2006/main">
+              <a:graphicData uri="http://schemas.openxmlformats.org/drawingml/2006/picture">
+                <pic:pic xmlns:pic="http://schemas.openxmlformats.org/drawingml/2006/picture">
+                  <pic:nvPicPr>
+                    <pic:cNvPr id="41" name="Image 41" descr="Une image contenant lumière&#10;&#10;Description générée automatiquement"/>
+                    <pic:cNvPicPr/>
+                  </pic:nvPicPr>
+                  <pic:blipFill>
+                    <a:blip r:embed="rId43">
+                      <a:extLst>
+                        <a:ext uri="{28A0092B-C50C-407E-A947-70E740481C1C}">
+                          <a14:useLocalDpi xmlns:a14="http://schemas.microsoft.com/office/drawing/2010/main" val="0"/>
+                        </a:ext>
+                      </a:extLst>
+                    </a:blip>
+                    <a:stretch>
+                      <a:fillRect/>
+                    </a:stretch>
+                  </pic:blipFill>
+                  <pic:spPr>
+                    <a:xfrm>
+                      <a:off x="0" y="0"/>
+                      <a:ext cx="3397342" cy="1770538"/>
+                    </a:xfrm>
+                    <a:prstGeom prst="rect">
+                      <a:avLst/>
+                    </a:prstGeom>
+                  </pic:spPr>
+                </pic:pic>
+              </a:graphicData>
+            </a:graphic>
+          </wp:inline>
+        </w:drawing>
+      </w:r>
+    </w:p>
+    <w:p>
+      <w:r>
+        <w:t>Support mural</w:t>
+      </w:r>
+      <w:r>
+        <w:t xml:space="preserve"> et support tubulaire</w:t>
+      </w:r>
+    </w:p>
+    <w:p>
+      <w:r>
+        <w:t xml:space="preserve">L’objectif voulu était de pouvoir fixer le boitier sur des lampadaires ou des poteaux. Un système de collier de serrage a donc été conçu pour répondre </w:t>
+      </w:r>
+      <w:proofErr w:type="gramStart"/>
+      <w:r>
+        <w:t>a</w:t>
+      </w:r>
+      <w:proofErr w:type="gramEnd"/>
+      <w:r>
+        <w:t xml:space="preserve"> cette problématique. Les deux arcs de cercle collé entre eux forment un ovale avec une air plus petite que celle du poteau de fixation. En venant serrer les vis une force de serrage agira naturellement sur le poteau et le boitier sera bien fixé. </w:t>
+      </w:r>
+      <w:r>
+        <w:t>De part le fait que le dispositif peut tourner autour de poteau, la rotation azimutale et l’élévation sont réglable.</w:t>
+      </w:r>
+    </w:p>
+    <w:p>
+      <w:r>
+        <w:rPr>
+          <w:noProof/>
+        </w:rPr>
+        <w:drawing>
+          <wp:inline distT="0" distB="0" distL="0" distR="0" wp14:anchorId="0F3F854A" wp14:editId="47260E90">
+            <wp:extent cx="2588315" cy="1722120"/>
+            <wp:effectExtent l="0" t="0" r="2540" b="0"/>
+            <wp:docPr id="42" name="Image 42" descr="Une image contenant ciel, boîtier, accessoire&#10;&#10;Description générée automatiquement"/>
+            <wp:cNvGraphicFramePr>
+              <a:graphicFrameLocks xmlns:a="http://schemas.openxmlformats.org/drawingml/2006/main" noChangeAspect="1"/>
+            </wp:cNvGraphicFramePr>
+            <a:graphic xmlns:a="http://schemas.openxmlformats.org/drawingml/2006/main">
+              <a:graphicData uri="http://schemas.openxmlformats.org/drawingml/2006/picture">
+                <pic:pic xmlns:pic="http://schemas.openxmlformats.org/drawingml/2006/picture">
+                  <pic:nvPicPr>
+                    <pic:cNvPr id="42" name="Image 42" descr="Une image contenant ciel, boîtier, accessoire&#10;&#10;Description générée automatiquement"/>
+                    <pic:cNvPicPr/>
+                  </pic:nvPicPr>
+                  <pic:blipFill>
+                    <a:blip r:embed="rId44" cstate="print">
+                      <a:extLst>
+                        <a:ext uri="{28A0092B-C50C-407E-A947-70E740481C1C}">
+                          <a14:useLocalDpi xmlns:a14="http://schemas.microsoft.com/office/drawing/2010/main" val="0"/>
+                        </a:ext>
+                      </a:extLst>
+                    </a:blip>
+                    <a:stretch>
+                      <a:fillRect/>
+                    </a:stretch>
+                  </pic:blipFill>
+                  <pic:spPr>
+                    <a:xfrm>
+                      <a:off x="0" y="0"/>
+                      <a:ext cx="2608267" cy="1735395"/>
+                    </a:xfrm>
+                    <a:prstGeom prst="rect">
+                      <a:avLst/>
+                    </a:prstGeom>
+                  </pic:spPr>
+                </pic:pic>
+              </a:graphicData>
+            </a:graphic>
+          </wp:inline>
+        </w:drawing>
+      </w:r>
+      <w:r>
+        <w:rPr>
+          <w:noProof/>
+        </w:rPr>
+        <w:drawing>
+          <wp:inline distT="0" distB="0" distL="0" distR="0" wp14:anchorId="770E938C" wp14:editId="0E866BF7">
+            <wp:extent cx="2831538" cy="1728470"/>
+            <wp:effectExtent l="0" t="0" r="6985" b="5080"/>
+            <wp:docPr id="43" name="Image 43"/>
+            <wp:cNvGraphicFramePr>
+              <a:graphicFrameLocks xmlns:a="http://schemas.openxmlformats.org/drawingml/2006/main" noChangeAspect="1"/>
+            </wp:cNvGraphicFramePr>
+            <a:graphic xmlns:a="http://schemas.openxmlformats.org/drawingml/2006/main">
+              <a:graphicData uri="http://schemas.openxmlformats.org/drawingml/2006/picture">
+                <pic:pic xmlns:pic="http://schemas.openxmlformats.org/drawingml/2006/picture">
+                  <pic:nvPicPr>
+                    <pic:cNvPr id="43" name="Image 43"/>
+                    <pic:cNvPicPr/>
+                  </pic:nvPicPr>
+                  <pic:blipFill>
+                    <a:blip r:embed="rId45">
+                      <a:extLst>
+                        <a:ext uri="{28A0092B-C50C-407E-A947-70E740481C1C}">
+                          <a14:useLocalDpi xmlns:a14="http://schemas.microsoft.com/office/drawing/2010/main" val="0"/>
+                        </a:ext>
+                      </a:extLst>
+                    </a:blip>
+                    <a:stretch>
+                      <a:fillRect/>
+                    </a:stretch>
+                  </pic:blipFill>
+                  <pic:spPr>
+                    <a:xfrm>
+                      <a:off x="0" y="0"/>
+                      <a:ext cx="2846128" cy="1737376"/>
+                    </a:xfrm>
+                    <a:prstGeom prst="rect">
+                      <a:avLst/>
+                    </a:prstGeom>
+                  </pic:spPr>
+                </pic:pic>
+              </a:graphicData>
+            </a:graphic>
+          </wp:inline>
+        </w:drawing>
+      </w:r>
+    </w:p>
+    <w:p>
+      <w:r>
+        <w:t xml:space="preserve">Un autre </w:t>
+      </w:r>
+      <w:r>
+        <w:t>dispositif</w:t>
+      </w:r>
+      <w:r>
+        <w:t xml:space="preserve"> pour </w:t>
+      </w:r>
+      <w:r>
+        <w:t>une fixation murale</w:t>
+      </w:r>
+      <w:r>
+        <w:t xml:space="preserve"> a aussi été pensé. Malheureusement dans cette configuration la rotation </w:t>
+      </w:r>
+      <w:r>
+        <w:t>azimutale ne peut pas être réglée. Le seul degré de liberté est l’élévation.</w:t>
       </w:r>
     </w:p>
     <w:sectPr>
@@ -2419,6 +3770,28 @@
       <w:szCs w:val="26"/>
     </w:rPr>
   </w:style>
+  <w:style w:type="paragraph" w:styleId="Titre3">
+    <w:name w:val="heading 3"/>
+    <w:basedOn w:val="Normal"/>
+    <w:next w:val="Normal"/>
+    <w:link w:val="Titre3Car"/>
+    <w:uiPriority w:val="9"/>
+    <w:unhideWhenUsed/>
+    <w:qFormat/>
+    <w:rsid w:val="00EE6FF0"/>
+    <w:pPr>
+      <w:keepNext/>
+      <w:keepLines/>
+      <w:spacing w:before="40" w:after="0"/>
+      <w:outlineLvl w:val="2"/>
+    </w:pPr>
+    <w:rPr>
+      <w:rFonts w:asciiTheme="majorHAnsi" w:eastAsiaTheme="majorEastAsia" w:hAnsiTheme="majorHAnsi" w:cstheme="majorBidi"/>
+      <w:color w:val="1F3763" w:themeColor="accent1" w:themeShade="7F"/>
+      <w:sz w:val="24"/>
+      <w:szCs w:val="24"/>
+    </w:rPr>
+  </w:style>
   <w:style w:type="character" w:default="1" w:styleId="Policepardfaut">
     <w:name w:val="Default Paragraph Font"/>
     <w:uiPriority w:val="1"/>
@@ -2470,6 +3843,19 @@
       <w:color w:val="2F5496" w:themeColor="accent1" w:themeShade="BF"/>
       <w:sz w:val="26"/>
       <w:szCs w:val="26"/>
+    </w:rPr>
+  </w:style>
+  <w:style w:type="character" w:customStyle="1" w:styleId="Titre3Car">
+    <w:name w:val="Titre 3 Car"/>
+    <w:basedOn w:val="Policepardfaut"/>
+    <w:link w:val="Titre3"/>
+    <w:uiPriority w:val="9"/>
+    <w:rsid w:val="00EE6FF0"/>
+    <w:rPr>
+      <w:rFonts w:asciiTheme="majorHAnsi" w:eastAsiaTheme="majorEastAsia" w:hAnsiTheme="majorHAnsi" w:cstheme="majorBidi"/>
+      <w:color w:val="1F3763" w:themeColor="accent1" w:themeShade="7F"/>
+      <w:sz w:val="24"/>
+      <w:szCs w:val="24"/>
     </w:rPr>
   </w:style>
 </w:styles>
